--- a/docs/Blogs/Power Apps Testing 03 - Extending PowerApps-TestEngine.docx
+++ b/docs/Blogs/Power Apps Testing 03 - Extending PowerApps-TestEngine.docx
@@ -56,17 +56,8 @@
           <w:b/>
           <w:bCs/>
         </w:rPr>
-        <w:t xml:space="preserve">Power </w:t>
-      </w:r>
-      <w:proofErr w:type="spellStart"/>
-      <w:r>
-        <w:rPr>
-          <w:b/>
-          <w:bCs/>
-        </w:rPr>
-        <w:t>Fx</w:t>
-      </w:r>
-      <w:proofErr w:type="spellEnd"/>
+        <w:t>Power Fx</w:t>
+      </w:r>
       <w:r>
         <w:t xml:space="preserve">) and pro code options. The platform is completely </w:t>
       </w:r>
@@ -74,15 +65,7 @@
         <w:t>extensible,</w:t>
       </w:r>
       <w:r>
-        <w:t xml:space="preserve"> allowing interaction with cross cloud and </w:t>
-      </w:r>
-      <w:proofErr w:type="gramStart"/>
-      <w:r>
-        <w:t>on-premise</w:t>
-      </w:r>
-      <w:proofErr w:type="gramEnd"/>
-      <w:r>
-        <w:t xml:space="preserve"> data. </w:t>
+        <w:t xml:space="preserve"> allowing interaction with cross cloud and on-premise data. </w:t>
       </w:r>
       <w:r>
         <w:rPr>
@@ -172,13 +155,8 @@
         <w:t xml:space="preserve">the </w:t>
       </w:r>
       <w:r>
-        <w:t xml:space="preserve">Power </w:t>
-      </w:r>
-      <w:proofErr w:type="spellStart"/>
-      <w:r>
-        <w:t>Fx</w:t>
-      </w:r>
-      <w:proofErr w:type="spellEnd"/>
+        <w:t>Power Fx</w:t>
+      </w:r>
       <w:r>
         <w:t xml:space="preserve"> Engine</w:t>
       </w:r>
@@ -192,16 +170,8 @@
           <w:rPr>
             <w:rStyle w:val="Hyperlink"/>
           </w:rPr>
-          <w:t xml:space="preserve">Power </w:t>
+          <w:t>Power Fx</w:t>
         </w:r>
-        <w:proofErr w:type="spellStart"/>
-        <w:r>
-          <w:rPr>
-            <w:rStyle w:val="Hyperlink"/>
-          </w:rPr>
-          <w:t>Fx</w:t>
-        </w:r>
-        <w:proofErr w:type="spellEnd"/>
       </w:hyperlink>
       <w:r>
         <w:t xml:space="preserve"> is the low-code language that </w:t>
@@ -233,17 +203,8 @@
           <w:b/>
           <w:bCs/>
         </w:rPr>
-        <w:t xml:space="preserve">Power </w:t>
-      </w:r>
-      <w:proofErr w:type="spellStart"/>
-      <w:r>
-        <w:rPr>
-          <w:b/>
-          <w:bCs/>
-        </w:rPr>
-        <w:t>Fx</w:t>
-      </w:r>
-      <w:proofErr w:type="spellEnd"/>
+        <w:t>Power Fx</w:t>
+      </w:r>
       <w:r>
         <w:t xml:space="preserve"> even has the ability to </w:t>
       </w:r>
@@ -279,41 +240,23 @@
           <w:b/>
           <w:bCs/>
         </w:rPr>
-        <w:t xml:space="preserve">Power </w:t>
-      </w:r>
-      <w:proofErr w:type="spellStart"/>
+        <w:t>Power Fx</w:t>
+      </w:r>
+      <w:r>
+        <w:t xml:space="preserve"> is used to define what actions the tests are performing.</w:t>
+      </w:r>
+    </w:p>
+    <w:p>
+      <w:r>
+        <w:t xml:space="preserve">To learn more about </w:t>
+      </w:r>
       <w:r>
         <w:rPr>
           <w:b/>
           <w:bCs/>
         </w:rPr>
-        <w:t>Fx</w:t>
-      </w:r>
-      <w:proofErr w:type="spellEnd"/>
-      <w:r>
-        <w:t xml:space="preserve"> is used to define what actions the tests are performing.</w:t>
-      </w:r>
-    </w:p>
-    <w:p>
-      <w:r>
-        <w:t xml:space="preserve">To learn more about </w:t>
-      </w:r>
-      <w:r>
-        <w:rPr>
-          <w:b/>
-          <w:bCs/>
-        </w:rPr>
-        <w:t xml:space="preserve">Power </w:t>
-      </w:r>
-      <w:proofErr w:type="spellStart"/>
-      <w:r>
-        <w:rPr>
-          <w:b/>
-          <w:bCs/>
-        </w:rPr>
-        <w:t>Fx</w:t>
-      </w:r>
-      <w:proofErr w:type="spellEnd"/>
+        <w:t>Power Fx</w:t>
+      </w:r>
       <w:r>
         <w:t xml:space="preserve"> including a curated learning path, </w:t>
       </w:r>
@@ -364,118 +307,248 @@
           <w:b/>
           <w:bCs/>
         </w:rPr>
-        <w:t>The source code included the assembly (</w:t>
-      </w:r>
-      <w:proofErr w:type="spellStart"/>
-      <w:proofErr w:type="gramStart"/>
+        <w:t>The source code included the assembly (Microsoft.PowerApps.TestEngine) used by the test engine that tests will be submitted (PowerAppsTestEngine).</w:t>
+      </w:r>
+    </w:p>
+    <w:p>
+      <w:pPr>
+        <w:pStyle w:val="Heading2"/>
+      </w:pPr>
       <w:r>
         <w:rPr>
           <w:b/>
           <w:bCs/>
         </w:rPr>
-        <w:t>Microsoft.PowerApps.TestEngine</w:t>
-      </w:r>
-      <w:proofErr w:type="spellEnd"/>
-      <w:proofErr w:type="gramEnd"/>
+        <w:lastRenderedPageBreak/>
+        <w:t>The PowerApps</w:t>
+      </w:r>
       <w:r>
         <w:rPr>
           <w:b/>
           <w:bCs/>
         </w:rPr>
-        <w:t>) used by the test engine that tests will be submitted (</w:t>
-      </w:r>
-      <w:proofErr w:type="spellStart"/>
+        <w:t xml:space="preserve"> </w:t>
+      </w:r>
       <w:r>
         <w:rPr>
           <w:b/>
           <w:bCs/>
         </w:rPr>
-        <w:t>PowerAppsTestEngine</w:t>
-      </w:r>
-      <w:proofErr w:type="spellEnd"/>
+        <w:t>Test</w:t>
+      </w:r>
       <w:r>
         <w:rPr>
           <w:b/>
           <w:bCs/>
         </w:rPr>
-        <w:t>).</w:t>
-      </w:r>
-    </w:p>
-    <w:p>
-      <w:pPr>
-        <w:pStyle w:val="Heading2"/>
-      </w:pPr>
+        <w:t xml:space="preserve"> </w:t>
+      </w:r>
       <w:r>
         <w:rPr>
           <w:b/>
           <w:bCs/>
         </w:rPr>
-        <w:lastRenderedPageBreak/>
-        <w:t>The PowerApps</w:t>
-      </w:r>
+        <w:t>Engine Architecture</w:t>
+      </w:r>
+    </w:p>
+    <w:p>
+      <w:r>
+        <w:t>The code for the test engine is very straightforward. It consists of a TestEngine</w:t>
+      </w:r>
+      <w:r>
+        <w:t xml:space="preserve"> project</w:t>
+      </w:r>
+      <w:r>
+        <w:t xml:space="preserve"> that interacts directly with </w:t>
+      </w:r>
+      <w:hyperlink r:id="rId10" w:history="1">
+        <w:r>
+          <w:rPr>
+            <w:rStyle w:val="Hyperlink"/>
+          </w:rPr>
+          <w:t>PowerFx</w:t>
+        </w:r>
+        <w:r>
+          <w:rPr>
+            <w:rStyle w:val="Hyperlink"/>
+          </w:rPr>
+          <w:t xml:space="preserve"> code found here</w:t>
+        </w:r>
+      </w:hyperlink>
+      <w:r>
+        <w:t xml:space="preserve">. This TestEngine </w:t>
+      </w:r>
+      <w:r>
+        <w:t xml:space="preserve">project </w:t>
+      </w:r>
+      <w:r>
+        <w:t>has a</w:t>
+      </w:r>
+      <w:r>
+        <w:t>n accompanying</w:t>
+      </w:r>
+      <w:r>
+        <w:t xml:space="preserve"> test project providing a quick way to test various areas of the engine. This includes testing working with user personas and </w:t>
+      </w:r>
+      <w:r>
+        <w:t>different configurations. It also</w:t>
+      </w:r>
+      <w:r>
+        <w:t xml:space="preserve"> test underlying browser automation frameworks such as playwright</w:t>
+      </w:r>
+      <w:r>
+        <w:t xml:space="preserve"> or selenium if desired.</w:t>
+      </w:r>
+    </w:p>
+    <w:p>
+      <w:r>
+        <w:rPr>
+          <w:noProof/>
+        </w:rPr>
+        <w:drawing>
+          <wp:inline distT="0" distB="0" distL="0" distR="0" wp14:anchorId="5E286682" wp14:editId="041F48A0">
+            <wp:extent cx="5943600" cy="3166110"/>
+            <wp:effectExtent l="0" t="0" r="0" b="0"/>
+            <wp:docPr id="1" name="Picture 1" descr="Diagram&#10;&#10;Description automatically generated"/>
+            <wp:cNvGraphicFramePr>
+              <a:graphicFrameLocks xmlns:a="http://schemas.openxmlformats.org/drawingml/2006/main" noChangeAspect="1"/>
+            </wp:cNvGraphicFramePr>
+            <a:graphic xmlns:a="http://schemas.openxmlformats.org/drawingml/2006/main">
+              <a:graphicData uri="http://schemas.openxmlformats.org/drawingml/2006/picture">
+                <pic:pic xmlns:pic="http://schemas.openxmlformats.org/drawingml/2006/picture">
+                  <pic:nvPicPr>
+                    <pic:cNvPr id="1" name="Picture 1" descr="Diagram&#10;&#10;Description automatically generated"/>
+                    <pic:cNvPicPr/>
+                  </pic:nvPicPr>
+                  <pic:blipFill>
+                    <a:blip r:embed="rId11" cstate="print">
+                      <a:extLst>
+                        <a:ext uri="{28A0092B-C50C-407E-A947-70E740481C1C}">
+                          <a14:useLocalDpi xmlns:a14="http://schemas.microsoft.com/office/drawing/2010/main" val="0"/>
+                        </a:ext>
+                      </a:extLst>
+                    </a:blip>
+                    <a:stretch>
+                      <a:fillRect/>
+                    </a:stretch>
+                  </pic:blipFill>
+                  <pic:spPr>
+                    <a:xfrm>
+                      <a:off x="0" y="0"/>
+                      <a:ext cx="5943600" cy="3166110"/>
+                    </a:xfrm>
+                    <a:prstGeom prst="rect">
+                      <a:avLst/>
+                    </a:prstGeom>
+                  </pic:spPr>
+                </pic:pic>
+              </a:graphicData>
+            </a:graphic>
+          </wp:inline>
+        </w:drawing>
+      </w:r>
+    </w:p>
+    <w:p>
+      <w:r>
+        <w:t xml:space="preserve">The above image shows the design of the PowerApps Test Engine and how it interacts with tests and the PowerApp. Within the red box is the code located in the PowerApps-TestEngine source. </w:t>
+      </w:r>
+    </w:p>
+    <w:p>
+      <w:r>
+        <w:t xml:space="preserve">Power Apps tests go in, actions are executed against the app and results are output. For the vast majority of cases, interaction only with the PowerAppsTestEngine is needed. </w:t>
+      </w:r>
+    </w:p>
+    <w:p>
+      <w:r>
+        <w:t xml:space="preserve">That said, there might come a time where the TestEngine itself needs to be extended. </w:t>
+      </w:r>
+    </w:p>
+    <w:p>
+      <w:pPr>
+        <w:pStyle w:val="Heading2"/>
+      </w:pPr>
       <w:r>
         <w:rPr>
           <w:b/>
           <w:bCs/>
         </w:rPr>
-        <w:t xml:space="preserve"> </w:t>
+        <w:t xml:space="preserve">The </w:t>
       </w:r>
       <w:r>
         <w:rPr>
           <w:b/>
           <w:bCs/>
         </w:rPr>
-        <w:t>Test</w:t>
+        <w:t>Microsoft.PowerApps.TestEngine</w:t>
       </w:r>
       <w:r>
         <w:rPr>
           <w:b/>
           <w:bCs/>
         </w:rPr>
-        <w:t xml:space="preserve"> </w:t>
-      </w:r>
-      <w:r>
-        <w:rPr>
-          <w:b/>
-          <w:bCs/>
-        </w:rPr>
-        <w:t>Engine Architecture</w:t>
-      </w:r>
-    </w:p>
-    <w:p/>
-    <w:p>
-      <w:pPr>
-        <w:pStyle w:val="Heading2"/>
-      </w:pPr>
-      <w:r>
-        <w:rPr>
-          <w:b/>
-          <w:bCs/>
-        </w:rPr>
-        <w:t xml:space="preserve">The </w:t>
-      </w:r>
-      <w:proofErr w:type="spellStart"/>
-      <w:proofErr w:type="gramStart"/>
-      <w:r>
-        <w:rPr>
-          <w:b/>
-          <w:bCs/>
-        </w:rPr>
-        <w:t>Microsoft.PowerApps.TestEngine</w:t>
-      </w:r>
-      <w:proofErr w:type="spellEnd"/>
-      <w:proofErr w:type="gramEnd"/>
-      <w:r>
-        <w:rPr>
-          <w:b/>
-          <w:bCs/>
-        </w:rPr>
         <w:t xml:space="preserve"> Architecture</w:t>
       </w:r>
     </w:p>
     <w:p>
       <w:r>
-        <w:t>This includes the following:</w:t>
+        <w:t xml:space="preserve">The Microsoft.PowerApps.TestEngine is primary component of the PowerApps-TestEngine project. It creates and maintains the test infrastructure needed to run our Power Fx tests. The project uses the test supplied and </w:t>
+      </w:r>
+      <w:r>
+        <w:t>is able to execute the tests as instructed by the PowerAppsTestEngine application. Let’s take a look at the architecture.</w:t>
+      </w:r>
+    </w:p>
+    <w:p>
+      <w:r>
+        <w:rPr>
+          <w:noProof/>
+        </w:rPr>
+        <w:lastRenderedPageBreak/>
+        <w:drawing>
+          <wp:inline distT="0" distB="0" distL="0" distR="0" wp14:anchorId="2BE8D54E" wp14:editId="70056039">
+            <wp:extent cx="5943600" cy="5264150"/>
+            <wp:effectExtent l="0" t="0" r="0" b="0"/>
+            <wp:docPr id="2" name="Picture 2" descr="Diagram&#10;&#10;Description automatically generated"/>
+            <wp:cNvGraphicFramePr>
+              <a:graphicFrameLocks xmlns:a="http://schemas.openxmlformats.org/drawingml/2006/main" noChangeAspect="1"/>
+            </wp:cNvGraphicFramePr>
+            <a:graphic xmlns:a="http://schemas.openxmlformats.org/drawingml/2006/main">
+              <a:graphicData uri="http://schemas.openxmlformats.org/drawingml/2006/picture">
+                <pic:pic xmlns:pic="http://schemas.openxmlformats.org/drawingml/2006/picture">
+                  <pic:nvPicPr>
+                    <pic:cNvPr id="2" name="Picture 2" descr="Diagram&#10;&#10;Description automatically generated"/>
+                    <pic:cNvPicPr/>
+                  </pic:nvPicPr>
+                  <pic:blipFill>
+                    <a:blip r:embed="rId12">
+                      <a:extLst>
+                        <a:ext uri="{28A0092B-C50C-407E-A947-70E740481C1C}">
+                          <a14:useLocalDpi xmlns:a14="http://schemas.microsoft.com/office/drawing/2010/main" val="0"/>
+                        </a:ext>
+                      </a:extLst>
+                    </a:blip>
+                    <a:stretch>
+                      <a:fillRect/>
+                    </a:stretch>
+                  </pic:blipFill>
+                  <pic:spPr>
+                    <a:xfrm>
+                      <a:off x="0" y="0"/>
+                      <a:ext cx="5943600" cy="5264150"/>
+                    </a:xfrm>
+                    <a:prstGeom prst="rect">
+                      <a:avLst/>
+                    </a:prstGeom>
+                  </pic:spPr>
+                </pic:pic>
+              </a:graphicData>
+            </a:graphic>
+          </wp:inline>
+        </w:drawing>
+      </w:r>
+    </w:p>
+    <w:p>
+      <w:r>
+        <w:t>The Microsoft.PowerApps.TestEngine is responsible for all test components, including delivering Power Fx statements to the Microsoft.PowerFx framework. The entry point is the Single Test Runner and includes the following:</w:t>
       </w:r>
     </w:p>
     <w:tbl>
@@ -494,7 +567,19 @@
             <w:tcW w:w="4675" w:type="dxa"/>
           </w:tcPr>
           <w:p>
+            <w:pPr>
+              <w:rPr>
+                <w:b/>
+                <w:bCs/>
+                <w:u w:val="single"/>
+              </w:rPr>
+            </w:pPr>
             <w:r>
+              <w:rPr>
+                <w:b/>
+                <w:bCs/>
+                <w:u w:val="single"/>
+              </w:rPr>
               <w:t>Property</w:t>
             </w:r>
           </w:p>
@@ -504,7 +589,19 @@
             <w:tcW w:w="4675" w:type="dxa"/>
           </w:tcPr>
           <w:p>
+            <w:pPr>
+              <w:rPr>
+                <w:b/>
+                <w:bCs/>
+                <w:u w:val="single"/>
+              </w:rPr>
+            </w:pPr>
             <w:r>
+              <w:rPr>
+                <w:b/>
+                <w:bCs/>
+                <w:u w:val="single"/>
+              </w:rPr>
               <w:t>Description</w:t>
             </w:r>
           </w:p>
@@ -516,7 +613,7 @@
             <w:tcW w:w="4675" w:type="dxa"/>
           </w:tcPr>
           <w:p>
-            <w:hyperlink r:id="rId10" w:history="1">
+            <w:hyperlink r:id="rId13" w:history="1">
               <w:r>
                 <w:rPr>
                   <w:rStyle w:val="Hyperlink"/>
@@ -532,15 +629,7 @@
           </w:tcPr>
           <w:p>
             <w:r>
-              <w:t xml:space="preserve">Defines the test suites, </w:t>
-            </w:r>
-            <w:proofErr w:type="gramStart"/>
-            <w:r>
-              <w:t>cases</w:t>
-            </w:r>
-            <w:proofErr w:type="gramEnd"/>
-            <w:r>
-              <w:t xml:space="preserve"> and runs and generates a test report. Depends on the File System and will write to file by default.</w:t>
+              <w:t>Defines the test suites, cases and runs and generates a test report. Depends on the File System and will write to file by default.</w:t>
             </w:r>
           </w:p>
         </w:tc>
@@ -551,26 +640,12 @@
             <w:tcW w:w="4675" w:type="dxa"/>
           </w:tcPr>
           <w:p>
-            <w:hyperlink r:id="rId11" w:history="1">
+            <w:hyperlink r:id="rId14" w:history="1">
               <w:r>
                 <w:rPr>
                   <w:rStyle w:val="Hyperlink"/>
                 </w:rPr>
-                <w:t xml:space="preserve">Power </w:t>
-              </w:r>
-              <w:proofErr w:type="spellStart"/>
-              <w:r>
-                <w:rPr>
-                  <w:rStyle w:val="Hyperlink"/>
-                </w:rPr>
-                <w:t>Fx</w:t>
-              </w:r>
-              <w:proofErr w:type="spellEnd"/>
-              <w:r>
-                <w:rPr>
-                  <w:rStyle w:val="Hyperlink"/>
-                </w:rPr>
-                <w:t xml:space="preserve"> Engine</w:t>
+                <w:t>Power Fx Engine</w:t>
               </w:r>
             </w:hyperlink>
           </w:p>
@@ -581,15 +656,7 @@
           </w:tcPr>
           <w:p>
             <w:r>
-              <w:t xml:space="preserve">Works directly with the Power </w:t>
-            </w:r>
-            <w:proofErr w:type="spellStart"/>
-            <w:r>
-              <w:t>Fx</w:t>
-            </w:r>
-            <w:proofErr w:type="spellEnd"/>
-            <w:r>
-              <w:t xml:space="preserve"> Engine and is responsible for defining which functions can be used by PowerApps Test Engine. </w:t>
+              <w:t xml:space="preserve">Works directly with the Power Fx Engine and is responsible for defining which functions can be used by PowerApps Test Engine. </w:t>
             </w:r>
             <w:r>
               <w:rPr>
@@ -608,7 +675,7 @@
             <w:tcW w:w="4675" w:type="dxa"/>
           </w:tcPr>
           <w:p>
-            <w:hyperlink r:id="rId12" w:history="1">
+            <w:hyperlink r:id="rId15" w:history="1">
               <w:r>
                 <w:rPr>
                   <w:rStyle w:val="Hyperlink"/>
@@ -624,23 +691,7 @@
           </w:tcPr>
           <w:p>
             <w:r>
-              <w:t xml:space="preserve">Creates the browser configuration, any mock responses and navigates to the </w:t>
-            </w:r>
-            <w:proofErr w:type="spellStart"/>
-            <w:r>
-              <w:t>Url</w:t>
-            </w:r>
-            <w:proofErr w:type="spellEnd"/>
-            <w:r>
-              <w:t xml:space="preserve">. </w:t>
-            </w:r>
-            <w:proofErr w:type="gramStart"/>
-            <w:r>
-              <w:t>Relies</w:t>
-            </w:r>
-            <w:proofErr w:type="gramEnd"/>
-            <w:r>
-              <w:t xml:space="preserve"> on the test state and file system.</w:t>
+              <w:t>Creates the browser configuration, any mock responses and navigates to the Url. Relies on the test state and file system.</w:t>
             </w:r>
           </w:p>
         </w:tc>
@@ -651,7 +702,7 @@
             <w:tcW w:w="4675" w:type="dxa"/>
           </w:tcPr>
           <w:p>
-            <w:hyperlink r:id="rId13" w:history="1">
+            <w:hyperlink r:id="rId16" w:history="1">
               <w:r>
                 <w:rPr>
                   <w:rStyle w:val="Hyperlink"/>
@@ -667,31 +718,7 @@
           </w:tcPr>
           <w:p>
             <w:r>
-              <w:t xml:space="preserve">Manages user log-in including working with environment variables, routing to the log-in </w:t>
-            </w:r>
-            <w:proofErr w:type="spellStart"/>
-            <w:r>
-              <w:t>url</w:t>
-            </w:r>
-            <w:proofErr w:type="spellEnd"/>
-            <w:r>
-              <w:t xml:space="preserve"> and submitting credentials. Defines the input types for the Microsoft log-in page (</w:t>
-            </w:r>
-            <w:proofErr w:type="gramStart"/>
-            <w:r>
-              <w:t>e.g.</w:t>
-            </w:r>
-            <w:proofErr w:type="gramEnd"/>
-            <w:r>
-              <w:t xml:space="preserve"> </w:t>
-            </w:r>
-            <w:proofErr w:type="spellStart"/>
-            <w:r>
-              <w:t>idBtn_Back</w:t>
-            </w:r>
-            <w:proofErr w:type="spellEnd"/>
-            <w:r>
-              <w:t xml:space="preserve">). </w:t>
+              <w:t xml:space="preserve">Manages user log-in including working with environment variables, routing to the log-in url and submitting credentials. Defines the input types for the Microsoft log-in page (e.g. idBtn_Back). </w:t>
             </w:r>
           </w:p>
         </w:tc>
@@ -720,13 +747,8 @@
             <w:tcW w:w="4675" w:type="dxa"/>
           </w:tcPr>
           <w:p>
-            <w:proofErr w:type="spellStart"/>
             <w:r>
-              <w:t>Url</w:t>
-            </w:r>
-            <w:proofErr w:type="spellEnd"/>
-            <w:r>
-              <w:t xml:space="preserve"> Mapper</w:t>
+              <w:t>Url Mapper</w:t>
             </w:r>
           </w:p>
         </w:tc>
@@ -880,22 +902,13 @@
     </w:p>
     <w:p>
       <w:r>
-        <w:lastRenderedPageBreak/>
         <w:t xml:space="preserve">However, it is key that we are testing against the build version (vNext) understanding this is not what the current user base may see. I </w:t>
       </w:r>
       <w:r>
         <w:t>suggest</w:t>
       </w:r>
       <w:r>
-        <w:t xml:space="preserve"> running the same tests across not only the vNext but the </w:t>
-      </w:r>
-      <w:proofErr w:type="spellStart"/>
-      <w:r>
-        <w:t>vCurrent</w:t>
-      </w:r>
-      <w:proofErr w:type="spellEnd"/>
-      <w:r>
-        <w:t xml:space="preserve"> of the browser</w:t>
+        <w:t xml:space="preserve"> running the same tests across not only the vNext but the vCurrent of the browser</w:t>
       </w:r>
       <w:r>
         <w:t xml:space="preserve">. This also applies to devices. Consider the landscape of devices available that users interact with. Tablets, phones, watches, of all different builds and versions. Attempting to test across this can provide cumbersome. </w:t>
@@ -912,7 +925,7 @@
       <w:r>
         <w:t xml:space="preserve"> we make every good faith attempt to provide coverage but clearly set expectations to the user base and decision makers. If you are interested, I highly recommend finding a used copy of </w:t>
       </w:r>
-      <w:hyperlink r:id="rId14" w:history="1">
+      <w:hyperlink r:id="rId17" w:history="1">
         <w:r>
           <w:rPr>
             <w:rStyle w:val="Hyperlink"/>
@@ -922,74 +935,6 @@
       </w:hyperlink>
       <w:r>
         <w:t xml:space="preserve"> The section covering WURFL is especially appealing.</w:t>
-      </w:r>
-    </w:p>
-    <w:p>
-      <w:pPr>
-        <w:pStyle w:val="Heading2"/>
-      </w:pPr>
-      <w:r>
-        <w:t>Dynamically Setting Variables</w:t>
-      </w:r>
-    </w:p>
-    <w:p>
-      <w:r>
-        <w:t xml:space="preserve">Not to look too far ahead, but by now we should be planning how to run multiple test cases and suites at scale. Most likely this will take form in an automated fashion using test runners. Each test runner engine has various ways to configure variables that can be passed into and used within each test run. </w:t>
-      </w:r>
-    </w:p>
-    <w:p>
-      <w:r>
-        <w:t xml:space="preserve">In the case of </w:t>
-      </w:r>
-      <w:r>
-        <w:rPr>
-          <w:b/>
-          <w:bCs/>
-        </w:rPr>
-        <w:t>PowerApps-</w:t>
-      </w:r>
-      <w:proofErr w:type="spellStart"/>
-      <w:r>
-        <w:rPr>
-          <w:b/>
-          <w:bCs/>
-        </w:rPr>
-        <w:t>TestEngine</w:t>
-      </w:r>
-      <w:proofErr w:type="spellEnd"/>
-      <w:r>
-        <w:t xml:space="preserve">, the </w:t>
-      </w:r>
-      <w:proofErr w:type="spellStart"/>
-      <w:r>
-        <w:rPr>
-          <w:b/>
-          <w:bCs/>
-        </w:rPr>
-        <w:t>file</w:t>
-      </w:r>
-      <w:r>
-        <w:rPr>
-          <w:b/>
-          <w:bCs/>
-        </w:rPr>
-        <w:t>P</w:t>
-      </w:r>
-      <w:r>
-        <w:rPr>
-          <w:b/>
-          <w:bCs/>
-        </w:rPr>
-        <w:t>ath</w:t>
-      </w:r>
-      <w:proofErr w:type="spellEnd"/>
-      <w:r>
-        <w:t xml:space="preserve"> property is extremely helpful as we look to dynamically set variables. Referencing a singular file for configuration can make our lives easier by simply modifying the single file which replicates to all tests.</w:t>
-      </w:r>
-    </w:p>
-    <w:p>
-      <w:r>
-        <w:t xml:space="preserve">Using variables to modify the single file makes this process even more agile. </w:t>
       </w:r>
     </w:p>
     <w:p>

--- a/docs/Blogs/Power Apps Testing 03 - Extending PowerApps-TestEngine.docx
+++ b/docs/Blogs/Power Apps Testing 03 - Extending PowerApps-TestEngine.docx
@@ -130,7 +130,14 @@
         <w:t xml:space="preserve">This specific section will discuss how to </w:t>
       </w:r>
       <w:r>
-        <w:t>extend the PowerApps Test Engine</w:t>
+        <w:t xml:space="preserve">extend the </w:t>
+      </w:r>
+      <w:r>
+        <w:rPr>
+          <w:b/>
+          <w:bCs/>
+        </w:rPr>
+        <w:t>PowerApps Test Engine</w:t>
       </w:r>
       <w:r>
         <w:t>.</w:t>
@@ -281,74 +288,46 @@
       </w:r>
     </w:p>
     <w:p>
-      <w:pPr>
+      <w:r>
+        <w:t>The source code is available on GitHub and is open for replication and contribution. This allows the community to contribute while maintaining a specific version of the test engine.</w:t>
+      </w:r>
+    </w:p>
+    <w:p>
+      <w:r>
+        <w:t>The source code included the assembly (</w:t>
+      </w:r>
+      <w:r>
         <w:rPr>
           <w:b/>
           <w:bCs/>
         </w:rPr>
-      </w:pPr>
+        <w:t>Microsoft.PowerApps.TestEngine</w:t>
+      </w:r>
+      <w:r>
+        <w:t>) used by the test engine that tests will be submitted (</w:t>
+      </w:r>
       <w:r>
         <w:rPr>
           <w:b/>
           <w:bCs/>
         </w:rPr>
-        <w:t>The source code is available on GitHub and is open for replication and contribution. This allows the community to contribute while maintaining a specific version of the test engine.</w:t>
-      </w:r>
-    </w:p>
-    <w:p>
-      <w:pPr>
+        <w:t>PowerAppsTestEngine</w:t>
+      </w:r>
+      <w:r>
+        <w:t>).</w:t>
+      </w:r>
+    </w:p>
+    <w:p>
+      <w:pPr>
+        <w:pStyle w:val="Heading2"/>
+      </w:pPr>
+      <w:r>
         <w:rPr>
           <w:b/>
           <w:bCs/>
         </w:rPr>
-      </w:pPr>
-      <w:r>
-        <w:rPr>
-          <w:b/>
-          <w:bCs/>
-        </w:rPr>
-        <w:t>The source code included the assembly (Microsoft.PowerApps.TestEngine) used by the test engine that tests will be submitted (PowerAppsTestEngine).</w:t>
-      </w:r>
-    </w:p>
-    <w:p>
-      <w:pPr>
-        <w:pStyle w:val="Heading2"/>
-      </w:pPr>
-      <w:r>
-        <w:rPr>
-          <w:b/>
-          <w:bCs/>
-        </w:rPr>
         <w:lastRenderedPageBreak/>
-        <w:t>The PowerApps</w:t>
-      </w:r>
-      <w:r>
-        <w:rPr>
-          <w:b/>
-          <w:bCs/>
-        </w:rPr>
-        <w:t xml:space="preserve"> </w:t>
-      </w:r>
-      <w:r>
-        <w:rPr>
-          <w:b/>
-          <w:bCs/>
-        </w:rPr>
-        <w:t>Test</w:t>
-      </w:r>
-      <w:r>
-        <w:rPr>
-          <w:b/>
-          <w:bCs/>
-        </w:rPr>
-        <w:t xml:space="preserve"> </w:t>
-      </w:r>
-      <w:r>
-        <w:rPr>
-          <w:b/>
-          <w:bCs/>
-        </w:rPr>
-        <w:t>Engine Architecture</w:t>
+        <w:t>The PowerApps Test Engine Architecture</w:t>
       </w:r>
     </w:p>
     <w:p>
@@ -450,51 +429,118 @@
     </w:p>
     <w:p>
       <w:r>
-        <w:t xml:space="preserve">The above image shows the design of the PowerApps Test Engine and how it interacts with tests and the PowerApp. Within the red box is the code located in the PowerApps-TestEngine source. </w:t>
-      </w:r>
-    </w:p>
-    <w:p>
-      <w:r>
-        <w:t xml:space="preserve">Power Apps tests go in, actions are executed against the app and results are output. For the vast majority of cases, interaction only with the PowerAppsTestEngine is needed. </w:t>
-      </w:r>
-    </w:p>
-    <w:p>
-      <w:r>
-        <w:t xml:space="preserve">That said, there might come a time where the TestEngine itself needs to be extended. </w:t>
-      </w:r>
-    </w:p>
-    <w:p>
-      <w:pPr>
-        <w:pStyle w:val="Heading2"/>
-      </w:pPr>
+        <w:t xml:space="preserve">The above image shows the design of the </w:t>
+      </w:r>
       <w:r>
         <w:rPr>
           <w:b/>
           <w:bCs/>
         </w:rPr>
-        <w:t xml:space="preserve">The </w:t>
+        <w:t>PowerApps Test Engine</w:t>
+      </w:r>
+      <w:r>
+        <w:t xml:space="preserve"> and how it interacts with tests and the PowerApp. Within the red box is the code located in the </w:t>
       </w:r>
       <w:r>
         <w:rPr>
           <w:b/>
           <w:bCs/>
         </w:rPr>
-        <w:t>Microsoft.PowerApps.TestEngine</w:t>
-      </w:r>
+        <w:t>PowerApps-TestEngine</w:t>
+      </w:r>
+      <w:r>
+        <w:t xml:space="preserve"> source. </w:t>
+      </w:r>
+    </w:p>
+    <w:p>
+      <w:r>
+        <w:t xml:space="preserve">Power Apps tests go in, actions are executed against the app and results are output. For </w:t>
+      </w:r>
+      <w:r>
+        <w:t>most</w:t>
+      </w:r>
+      <w:r>
+        <w:t xml:space="preserve"> cases, interaction only with the </w:t>
+      </w:r>
+      <w:r>
+        <w:rPr>
+          <w:i/>
+          <w:iCs/>
+        </w:rPr>
+        <w:t>PowerAppsTestEngine</w:t>
+      </w:r>
+      <w:r>
+        <w:t xml:space="preserve"> is needed. </w:t>
+      </w:r>
+    </w:p>
+    <w:p>
+      <w:r>
+        <w:t xml:space="preserve">That said, there might come a time where the TestEngine itself needs to be extended. </w:t>
+      </w:r>
+    </w:p>
+    <w:p>
+      <w:pPr>
+        <w:pStyle w:val="Heading2"/>
+      </w:pPr>
       <w:r>
         <w:rPr>
           <w:b/>
           <w:bCs/>
         </w:rPr>
-        <w:t xml:space="preserve"> Architecture</w:t>
-      </w:r>
-    </w:p>
-    <w:p>
-      <w:r>
-        <w:t xml:space="preserve">The Microsoft.PowerApps.TestEngine is primary component of the PowerApps-TestEngine project. It creates and maintains the test infrastructure needed to run our Power Fx tests. The project uses the test supplied and </w:t>
-      </w:r>
-      <w:r>
-        <w:t>is able to execute the tests as instructed by the PowerAppsTestEngine application. Let’s take a look at the architecture.</w:t>
+        <w:t>The Microsoft.PowerApps.TestEngine Architecture</w:t>
+      </w:r>
+    </w:p>
+    <w:p>
+      <w:r>
+        <w:t xml:space="preserve">The </w:t>
+      </w:r>
+      <w:r>
+        <w:rPr>
+          <w:b/>
+          <w:bCs/>
+        </w:rPr>
+        <w:t>Microsoft.PowerApps.TestEngine</w:t>
+      </w:r>
+      <w:r>
+        <w:t xml:space="preserve"> is </w:t>
+      </w:r>
+      <w:r>
+        <w:t xml:space="preserve">the </w:t>
+      </w:r>
+      <w:r>
+        <w:t xml:space="preserve">primary component of the </w:t>
+      </w:r>
+      <w:r>
+        <w:rPr>
+          <w:b/>
+          <w:bCs/>
+        </w:rPr>
+        <w:t>PowerApps-TestEngine</w:t>
+      </w:r>
+      <w:r>
+        <w:t xml:space="preserve"> project. It creates and maintains the test infrastructure needed to run our Power Fx tests. The project uses the test supplied and </w:t>
+      </w:r>
+      <w:r>
+        <w:t>can</w:t>
+      </w:r>
+      <w:r>
+        <w:t xml:space="preserve"> execute the tests as instructed by the </w:t>
+      </w:r>
+      <w:r>
+        <w:rPr>
+          <w:i/>
+          <w:iCs/>
+        </w:rPr>
+        <w:t>PowerAppsTestEngine</w:t>
+      </w:r>
+      <w:r>
+        <w:t xml:space="preserve"> application. Let’s </w:t>
+      </w:r>
+      <w:r>
+        <w:t>look</w:t>
+      </w:r>
+      <w:r>
+        <w:t xml:space="preserve"> at the architecture.</w:t>
       </w:r>
     </w:p>
     <w:p>
@@ -548,7 +594,27 @@
     </w:p>
     <w:p>
       <w:r>
-        <w:t>The Microsoft.PowerApps.TestEngine is responsible for all test components, including delivering Power Fx statements to the Microsoft.PowerFx framework. The entry point is the Single Test Runner and includes the following:</w:t>
+        <w:t xml:space="preserve">The </w:t>
+      </w:r>
+      <w:r>
+        <w:rPr>
+          <w:b/>
+          <w:bCs/>
+        </w:rPr>
+        <w:t>Microsoft.PowerApps.TestEngine</w:t>
+      </w:r>
+      <w:r>
+        <w:t xml:space="preserve"> is responsible for all test components, including delivering Power Fx statements to the </w:t>
+      </w:r>
+      <w:r>
+        <w:rPr>
+          <w:b/>
+          <w:bCs/>
+        </w:rPr>
+        <w:t>Microsoft.PowerFx</w:t>
+      </w:r>
+      <w:r>
+        <w:t xml:space="preserve"> framework. The entry point is the Single Test Runner and includes the following:</w:t>
       </w:r>
     </w:p>
     <w:tbl>
@@ -729,16 +795,25 @@
             <w:tcW w:w="4675" w:type="dxa"/>
           </w:tcPr>
           <w:p>
-            <w:r>
-              <w:t>Test State</w:t>
-            </w:r>
+            <w:hyperlink r:id="rId17" w:history="1">
+              <w:r>
+                <w:rPr>
+                  <w:rStyle w:val="Hyperlink"/>
+                </w:rPr>
+                <w:t>Test State</w:t>
+              </w:r>
+            </w:hyperlink>
           </w:p>
         </w:tc>
         <w:tc>
           <w:tcPr>
             <w:tcW w:w="4675" w:type="dxa"/>
           </w:tcPr>
-          <w:p/>
+          <w:p>
+            <w:r>
+              <w:t>Defines the test plan definition and settings used to run tests.</w:t>
+            </w:r>
+          </w:p>
         </w:tc>
       </w:tr>
       <w:tr>
@@ -747,16 +822,25 @@
             <w:tcW w:w="4675" w:type="dxa"/>
           </w:tcPr>
           <w:p>
-            <w:r>
-              <w:t>Url Mapper</w:t>
-            </w:r>
+            <w:hyperlink r:id="rId18" w:history="1">
+              <w:r>
+                <w:rPr>
+                  <w:rStyle w:val="Hyperlink"/>
+                </w:rPr>
+                <w:t>Url Mapper</w:t>
+              </w:r>
+            </w:hyperlink>
           </w:p>
         </w:tc>
         <w:tc>
           <w:tcPr>
             <w:tcW w:w="4675" w:type="dxa"/>
           </w:tcPr>
-          <w:p/>
+          <w:p>
+            <w:r>
+              <w:t>Used to generate the Power App url and pass test parameters.</w:t>
+            </w:r>
+          </w:p>
         </w:tc>
       </w:tr>
       <w:tr>
@@ -765,16 +849,25 @@
             <w:tcW w:w="4675" w:type="dxa"/>
           </w:tcPr>
           <w:p>
-            <w:r>
-              <w:t>File System</w:t>
-            </w:r>
+            <w:hyperlink r:id="rId19" w:history="1">
+              <w:r>
+                <w:rPr>
+                  <w:rStyle w:val="Hyperlink"/>
+                </w:rPr>
+                <w:t>File System</w:t>
+              </w:r>
+            </w:hyperlink>
           </w:p>
         </w:tc>
         <w:tc>
           <w:tcPr>
             <w:tcW w:w="4675" w:type="dxa"/>
           </w:tcPr>
-          <w:p/>
+          <w:p>
+            <w:r>
+              <w:t>Used for reading and writing to disk. Uses System.IO.</w:t>
+            </w:r>
+          </w:p>
         </w:tc>
       </w:tr>
       <w:tr>
@@ -792,7 +885,11 @@
           <w:tcPr>
             <w:tcW w:w="4675" w:type="dxa"/>
           </w:tcPr>
-          <w:p/>
+          <w:p>
+            <w:r>
+              <w:t>Derived from Microsoft.Extensions.Logging. Could be used to inject</w:t>
+            </w:r>
+          </w:p>
         </w:tc>
       </w:tr>
     </w:tbl>
@@ -810,131 +907,117 @@
     </w:p>
     <w:p>
       <w:r>
-        <w:t xml:space="preserve">The test settings section </w:t>
-      </w:r>
-      <w:r>
-        <w:t>allows</w:t>
-      </w:r>
-      <w:r>
-        <w:t xml:space="preserve"> testers to define which devices and browsers will be used to run the tests</w:t>
-      </w:r>
-      <w:r>
-        <w:t>. Test settings also provide additional properties to define how the tests are run such as interactive mode and parallelism. Also included are default settings to record a video of the tests or how long to wait until the test should end if it doesn’t receive a response from an action.</w:t>
-      </w:r>
-    </w:p>
-    <w:p>
-      <w:pPr>
-        <w:pStyle w:val="Heading2"/>
-      </w:pPr>
-      <w:r>
-        <w:t xml:space="preserve">Test </w:t>
-      </w:r>
-      <w:r>
-        <w:t>Best Practices</w:t>
-      </w:r>
-    </w:p>
-    <w:p>
-      <w:r>
-        <w:t>The documentation for Power Apps Test Studio does a really good job of laying out fundamental best practices including:</w:t>
-      </w:r>
-    </w:p>
-    <w:p>
-      <w:pPr>
-        <w:pStyle w:val="ListParagraph"/>
-        <w:numPr>
-          <w:ilvl w:val="0"/>
-          <w:numId w:val="1"/>
-        </w:numPr>
-      </w:pPr>
-      <w:r>
-        <w:t>Keeping test cases small.</w:t>
-      </w:r>
-    </w:p>
-    <w:p>
-      <w:pPr>
-        <w:pStyle w:val="ListParagraph"/>
-        <w:numPr>
-          <w:ilvl w:val="0"/>
-          <w:numId w:val="1"/>
-        </w:numPr>
-      </w:pPr>
-      <w:r>
-        <w:t>Keeping expressions to a single action in a test.</w:t>
-      </w:r>
-    </w:p>
-    <w:p>
-      <w:pPr>
-        <w:pStyle w:val="ListParagraph"/>
-        <w:numPr>
-          <w:ilvl w:val="0"/>
-          <w:numId w:val="1"/>
-        </w:numPr>
-      </w:pPr>
-      <w:r>
-        <w:t>Building deterministic tests.</w:t>
-      </w:r>
-    </w:p>
-    <w:p>
-      <w:pPr>
-        <w:pStyle w:val="ListParagraph"/>
-        <w:numPr>
-          <w:ilvl w:val="0"/>
-          <w:numId w:val="1"/>
-        </w:numPr>
-      </w:pPr>
-      <w:r>
-        <w:t>Managing multiple tests with test suites.</w:t>
-      </w:r>
-    </w:p>
-    <w:p>
-      <w:r>
-        <w:t xml:space="preserve">A few points I want to call out about tests come from the Test Desiderata. Building upon the deterministic attribute above, we must consider the fact we are running tests against an </w:t>
-      </w:r>
-      <w:r>
-        <w:t>ever-changing</w:t>
-      </w:r>
-      <w:r>
-        <w:t xml:space="preserve"> variable, the browser. </w:t>
-      </w:r>
-      <w:r>
-        <w:t xml:space="preserve">Fundamentally our tests should always provide the same result and I expect they should. </w:t>
-      </w:r>
-    </w:p>
-    <w:p>
-      <w:r>
-        <w:t xml:space="preserve">However, it is key that we are testing against the build version (vNext) understanding this is not what the current user base may see. I </w:t>
-      </w:r>
-      <w:r>
-        <w:t>suggest</w:t>
-      </w:r>
-      <w:r>
-        <w:t xml:space="preserve"> running the same tests across not only the vNext but the vCurrent of the browser</w:t>
-      </w:r>
-      <w:r>
-        <w:t xml:space="preserve">. This also applies to devices. Consider the landscape of devices available that users interact with. Tablets, phones, watches, of all different builds and versions. Attempting to test across this can provide cumbersome. </w:t>
-      </w:r>
-      <w:r>
-        <w:t>It’s</w:t>
-      </w:r>
-      <w:r>
-        <w:t xml:space="preserve"> important that as we define our test </w:t>
-      </w:r>
-      <w:r>
-        <w:t>strategy,</w:t>
-      </w:r>
-      <w:r>
-        <w:t xml:space="preserve"> we make every good faith attempt to provide coverage but clearly set expectations to the user base and decision makers. If you are interested, I highly recommend finding a used copy of </w:t>
-      </w:r>
-      <w:hyperlink r:id="rId17" w:history="1">
+        <w:t xml:space="preserve">Start by reviewing the </w:t>
+      </w:r>
+      <w:hyperlink r:id="rId20" w:history="1">
         <w:r>
           <w:rPr>
             <w:rStyle w:val="Hyperlink"/>
           </w:rPr>
-          <w:t>Dino Esposito’s “Architecting Mobile Solutions for the Enterprise”.</w:t>
+          <w:t>PowerFx Engine</w:t>
         </w:r>
       </w:hyperlink>
       <w:r>
-        <w:t xml:space="preserve"> The section covering WURFL is especially appealing.</w:t>
+        <w:t xml:space="preserve">. This class creates a Power Fx configuration used by the </w:t>
+      </w:r>
+      <w:hyperlink r:id="rId21" w:history="1">
+        <w:r>
+          <w:rPr>
+            <w:rStyle w:val="Hyperlink"/>
+          </w:rPr>
+          <w:t>Recalc Engine</w:t>
+        </w:r>
+      </w:hyperlink>
+      <w:r>
+        <w:t>.</w:t>
+      </w:r>
+      <w:r>
+        <w:t xml:space="preserve"> The image below is a snapshot, review the </w:t>
+      </w:r>
+      <w:r>
+        <w:rPr>
+          <w:b/>
+          <w:bCs/>
+          <w:i/>
+          <w:iCs/>
+        </w:rPr>
+        <w:t>Setup</w:t>
+      </w:r>
+      <w:r>
+        <w:t xml:space="preserve"> function for existing functionality. </w:t>
+      </w:r>
+    </w:p>
+    <w:p>
+      <w:r>
+        <w:rPr>
+          <w:noProof/>
+        </w:rPr>
+        <w:drawing>
+          <wp:inline distT="0" distB="0" distL="0" distR="0" wp14:anchorId="4B26F8D5" wp14:editId="6EEB25FC">
+            <wp:extent cx="5943600" cy="2018030"/>
+            <wp:effectExtent l="0" t="0" r="0" b="1270"/>
+            <wp:docPr id="3" name="Picture 3" descr="Text&#10;&#10;Description automatically generated"/>
+            <wp:cNvGraphicFramePr>
+              <a:graphicFrameLocks xmlns:a="http://schemas.openxmlformats.org/drawingml/2006/main" noChangeAspect="1"/>
+            </wp:cNvGraphicFramePr>
+            <a:graphic xmlns:a="http://schemas.openxmlformats.org/drawingml/2006/main">
+              <a:graphicData uri="http://schemas.openxmlformats.org/drawingml/2006/picture">
+                <pic:pic xmlns:pic="http://schemas.openxmlformats.org/drawingml/2006/picture">
+                  <pic:nvPicPr>
+                    <pic:cNvPr id="3" name="Picture 3" descr="Text&#10;&#10;Description automatically generated"/>
+                    <pic:cNvPicPr/>
+                  </pic:nvPicPr>
+                  <pic:blipFill>
+                    <a:blip r:embed="rId22" cstate="print">
+                      <a:extLst>
+                        <a:ext uri="{28A0092B-C50C-407E-A947-70E740481C1C}">
+                          <a14:useLocalDpi xmlns:a14="http://schemas.microsoft.com/office/drawing/2010/main" val="0"/>
+                        </a:ext>
+                      </a:extLst>
+                    </a:blip>
+                    <a:stretch>
+                      <a:fillRect/>
+                    </a:stretch>
+                  </pic:blipFill>
+                  <pic:spPr>
+                    <a:xfrm>
+                      <a:off x="0" y="0"/>
+                      <a:ext cx="5943600" cy="2018030"/>
+                    </a:xfrm>
+                    <a:prstGeom prst="rect">
+                      <a:avLst/>
+                    </a:prstGeom>
+                  </pic:spPr>
+                </pic:pic>
+              </a:graphicData>
+            </a:graphic>
+          </wp:inline>
+        </w:drawing>
+      </w:r>
+    </w:p>
+    <w:p>
+      <w:r>
+        <w:t xml:space="preserve">Highlighted above is the declaration of the </w:t>
+      </w:r>
+      <w:r>
+        <w:rPr>
+          <w:i/>
+          <w:iCs/>
+        </w:rPr>
+        <w:t>PowerFxConfig</w:t>
+      </w:r>
+      <w:r>
+        <w:t xml:space="preserve"> object, the addition of functions used by the Test Engine and the creation of the </w:t>
+      </w:r>
+      <w:r>
+        <w:rPr>
+          <w:i/>
+          <w:iCs/>
+        </w:rPr>
+        <w:t>RecalcEngine</w:t>
+      </w:r>
+      <w:r>
+        <w:t>.</w:t>
       </w:r>
     </w:p>
     <w:p>
@@ -942,12 +1025,858 @@
         <w:pStyle w:val="Heading2"/>
       </w:pPr>
       <w:r>
+        <w:t>Defining the Trace Function</w:t>
+      </w:r>
+    </w:p>
+    <w:p>
+      <w:r>
+        <w:t xml:space="preserve">Defining a new function requires the use of the </w:t>
+      </w:r>
+      <w:r>
+        <w:rPr>
+          <w:i/>
+          <w:iCs/>
+        </w:rPr>
+        <w:t>ReflectionFunction</w:t>
+      </w:r>
+      <w:r>
+        <w:t xml:space="preserve"> class. Start with implementing this base class as shown below.</w:t>
+      </w:r>
+    </w:p>
+    <w:p>
+      <w:r>
+        <w:rPr>
+          <w:noProof/>
+        </w:rPr>
+        <w:drawing>
+          <wp:inline distT="0" distB="0" distL="0" distR="0" wp14:anchorId="3F9BACAB" wp14:editId="48D7F61B">
+            <wp:extent cx="3760470" cy="998220"/>
+            <wp:effectExtent l="0" t="0" r="0" b="0"/>
+            <wp:docPr id="4" name="Picture 4" descr="Text&#10;&#10;Description automatically generated"/>
+            <wp:cNvGraphicFramePr>
+              <a:graphicFrameLocks xmlns:a="http://schemas.openxmlformats.org/drawingml/2006/main" noChangeAspect="1"/>
+            </wp:cNvGraphicFramePr>
+            <a:graphic xmlns:a="http://schemas.openxmlformats.org/drawingml/2006/main">
+              <a:graphicData uri="http://schemas.openxmlformats.org/drawingml/2006/picture">
+                <pic:pic xmlns:pic="http://schemas.openxmlformats.org/drawingml/2006/picture">
+                  <pic:nvPicPr>
+                    <pic:cNvPr id="4" name="Picture 4" descr="Text&#10;&#10;Description automatically generated"/>
+                    <pic:cNvPicPr/>
+                  </pic:nvPicPr>
+                  <pic:blipFill>
+                    <a:blip r:embed="rId23" cstate="print">
+                      <a:extLst>
+                        <a:ext uri="{28A0092B-C50C-407E-A947-70E740481C1C}">
+                          <a14:useLocalDpi xmlns:a14="http://schemas.microsoft.com/office/drawing/2010/main" val="0"/>
+                        </a:ext>
+                      </a:extLst>
+                    </a:blip>
+                    <a:stretch>
+                      <a:fillRect/>
+                    </a:stretch>
+                  </pic:blipFill>
+                  <pic:spPr>
+                    <a:xfrm>
+                      <a:off x="0" y="0"/>
+                      <a:ext cx="3760470" cy="998220"/>
+                    </a:xfrm>
+                    <a:prstGeom prst="rect">
+                      <a:avLst/>
+                    </a:prstGeom>
+                  </pic:spPr>
+                </pic:pic>
+              </a:graphicData>
+            </a:graphic>
+          </wp:inline>
+        </w:drawing>
+      </w:r>
+    </w:p>
+    <w:p>
+      <w:r>
+        <w:t xml:space="preserve">Define the constructor with the </w:t>
+      </w:r>
+      <w:r>
+        <w:rPr>
+          <w:i/>
+          <w:iCs/>
+        </w:rPr>
+        <w:t>ILogger</w:t>
+      </w:r>
+      <w:r>
+        <w:t xml:space="preserve"> interface as a dependent parameter. Further define with the base constructor properties.</w:t>
+      </w:r>
+    </w:p>
+    <w:p>
+      <w:r>
+        <w:rPr>
+          <w:noProof/>
+        </w:rPr>
+        <w:lastRenderedPageBreak/>
+        <w:drawing>
+          <wp:inline distT="0" distB="0" distL="0" distR="0" wp14:anchorId="57C293CB" wp14:editId="4093DBB5">
+            <wp:extent cx="5943600" cy="572770"/>
+            <wp:effectExtent l="0" t="0" r="0" b="0"/>
+            <wp:docPr id="5" name="Picture 5"/>
+            <wp:cNvGraphicFramePr>
+              <a:graphicFrameLocks xmlns:a="http://schemas.openxmlformats.org/drawingml/2006/main" noChangeAspect="1"/>
+            </wp:cNvGraphicFramePr>
+            <a:graphic xmlns:a="http://schemas.openxmlformats.org/drawingml/2006/main">
+              <a:graphicData uri="http://schemas.openxmlformats.org/drawingml/2006/picture">
+                <pic:pic xmlns:pic="http://schemas.openxmlformats.org/drawingml/2006/picture">
+                  <pic:nvPicPr>
+                    <pic:cNvPr id="5" name="Picture 5"/>
+                    <pic:cNvPicPr/>
+                  </pic:nvPicPr>
+                  <pic:blipFill>
+                    <a:blip r:embed="rId24" cstate="print">
+                      <a:extLst>
+                        <a:ext uri="{28A0092B-C50C-407E-A947-70E740481C1C}">
+                          <a14:useLocalDpi xmlns:a14="http://schemas.microsoft.com/office/drawing/2010/main" val="0"/>
+                        </a:ext>
+                      </a:extLst>
+                    </a:blip>
+                    <a:stretch>
+                      <a:fillRect/>
+                    </a:stretch>
+                  </pic:blipFill>
+                  <pic:spPr>
+                    <a:xfrm>
+                      <a:off x="0" y="0"/>
+                      <a:ext cx="5943600" cy="572770"/>
+                    </a:xfrm>
+                    <a:prstGeom prst="rect">
+                      <a:avLst/>
+                    </a:prstGeom>
+                  </pic:spPr>
+                </pic:pic>
+              </a:graphicData>
+            </a:graphic>
+          </wp:inline>
+        </w:drawing>
+      </w:r>
+    </w:p>
+    <w:p>
+      <w:r>
+        <w:t xml:space="preserve">The name parameter will be what the Power Fx test will call. The return type property can help respond with </w:t>
+      </w:r>
+      <w:r>
+        <w:t>an</w:t>
+      </w:r>
+      <w:r>
+        <w:t xml:space="preserve"> object of string. Finally, the param types will allow us to define one or more properties for the Power Fx function.</w:t>
+      </w:r>
+    </w:p>
+    <w:p>
+      <w:pPr>
+        <w:pStyle w:val="Heading2"/>
+      </w:pPr>
+      <w:r>
+        <w:t>Defining the Execute function</w:t>
+      </w:r>
+    </w:p>
+    <w:p>
+      <w:r>
+        <w:t>Using a new function called Execute, further define the actual implementation of the Power Fx test action.</w:t>
+      </w:r>
+    </w:p>
+    <w:p>
+      <w:r>
+        <w:t xml:space="preserve">In this case, the code will create the </w:t>
+      </w:r>
+      <w:r>
+        <w:rPr>
+          <w:i/>
+          <w:iCs/>
+        </w:rPr>
+        <w:t>Trace</w:t>
+      </w:r>
+      <w:r>
+        <w:t xml:space="preserve"> function and will use the Power Fx documentation located here. The documentation calls out three properties: the message, the severity level and a custom object.</w:t>
+      </w:r>
+    </w:p>
+    <w:p>
+      <w:r>
+        <w:rPr>
+          <w:noProof/>
+        </w:rPr>
+        <w:drawing>
+          <wp:inline distT="0" distB="0" distL="0" distR="0" wp14:anchorId="07EB81D0" wp14:editId="1DCF093A">
+            <wp:extent cx="5943600" cy="953770"/>
+            <wp:effectExtent l="0" t="0" r="0" b="0"/>
+            <wp:docPr id="6" name="Picture 6" descr="Text&#10;&#10;Description automatically generated"/>
+            <wp:cNvGraphicFramePr>
+              <a:graphicFrameLocks xmlns:a="http://schemas.openxmlformats.org/drawingml/2006/main" noChangeAspect="1"/>
+            </wp:cNvGraphicFramePr>
+            <a:graphic xmlns:a="http://schemas.openxmlformats.org/drawingml/2006/main">
+              <a:graphicData uri="http://schemas.openxmlformats.org/drawingml/2006/picture">
+                <pic:pic xmlns:pic="http://schemas.openxmlformats.org/drawingml/2006/picture">
+                  <pic:nvPicPr>
+                    <pic:cNvPr id="6" name="Picture 6" descr="Text&#10;&#10;Description automatically generated"/>
+                    <pic:cNvPicPr/>
+                  </pic:nvPicPr>
+                  <pic:blipFill>
+                    <a:blip r:embed="rId25" cstate="print">
+                      <a:extLst>
+                        <a:ext uri="{28A0092B-C50C-407E-A947-70E740481C1C}">
+                          <a14:useLocalDpi xmlns:a14="http://schemas.microsoft.com/office/drawing/2010/main" val="0"/>
+                        </a:ext>
+                      </a:extLst>
+                    </a:blip>
+                    <a:stretch>
+                      <a:fillRect/>
+                    </a:stretch>
+                  </pic:blipFill>
+                  <pic:spPr>
+                    <a:xfrm>
+                      <a:off x="0" y="0"/>
+                      <a:ext cx="5943600" cy="953770"/>
+                    </a:xfrm>
+                    <a:prstGeom prst="rect">
+                      <a:avLst/>
+                    </a:prstGeom>
+                  </pic:spPr>
+                </pic:pic>
+              </a:graphicData>
+            </a:graphic>
+          </wp:inline>
+        </w:drawing>
+      </w:r>
+    </w:p>
+    <w:p>
+      <w:r>
+        <w:t xml:space="preserve">The image above shows how to loop through the properties of the </w:t>
+      </w:r>
+      <w:r>
+        <w:rPr>
+          <w:i/>
+          <w:iCs/>
+        </w:rPr>
+        <w:t>RecordValue</w:t>
+      </w:r>
+      <w:r>
+        <w:t>. Use the PrimitiveValue&lt;T&gt; to get the value of the object property.</w:t>
+      </w:r>
+    </w:p>
+    <w:p>
+      <w:r>
+        <w:t>In this example, the following code is used within the Power Fx test:</w:t>
+      </w:r>
+    </w:p>
+    <w:p>
+      <w:pPr>
+        <w:rPr>
+          <w:b/>
+          <w:bCs/>
+        </w:rPr>
+      </w:pPr>
+      <w:r>
+        <w:rPr>
+          <w:b/>
+          <w:bCs/>
+        </w:rPr>
+        <w:t>Trace(“Sample message”, “Information”, {sampleKey: “sampleValue”});</w:t>
+      </w:r>
+    </w:p>
+    <w:p>
+      <w:pPr>
+        <w:pStyle w:val="Heading2"/>
+      </w:pPr>
+      <w:r>
+        <w:t>Adding the command to the Test Engine command list</w:t>
+      </w:r>
+    </w:p>
+    <w:p>
+      <w:r>
+        <w:t xml:space="preserve">Navigating to the </w:t>
+      </w:r>
+      <w:r>
+        <w:rPr>
+          <w:i/>
+          <w:iCs/>
+        </w:rPr>
+        <w:t>PowerFxEngine</w:t>
+      </w:r>
+      <w:r>
+        <w:t>, add the following to the setup. By doing this, we are now adding our Trace command to the list of available commands executable in a Power Fx test.</w:t>
+      </w:r>
+    </w:p>
+    <w:p>
+      <w:r>
+        <w:rPr>
+          <w:noProof/>
+        </w:rPr>
+        <w:drawing>
+          <wp:inline distT="0" distB="0" distL="0" distR="0" wp14:anchorId="5B73BF3E" wp14:editId="4099FC6C">
+            <wp:extent cx="6076911" cy="1343025"/>
+            <wp:effectExtent l="0" t="0" r="635" b="0"/>
+            <wp:docPr id="11" name="Picture 11" descr="Text&#10;&#10;Description automatically generated"/>
+            <wp:cNvGraphicFramePr>
+              <a:graphicFrameLocks xmlns:a="http://schemas.openxmlformats.org/drawingml/2006/main" noChangeAspect="1"/>
+            </wp:cNvGraphicFramePr>
+            <a:graphic xmlns:a="http://schemas.openxmlformats.org/drawingml/2006/main">
+              <a:graphicData uri="http://schemas.openxmlformats.org/drawingml/2006/picture">
+                <pic:pic xmlns:pic="http://schemas.openxmlformats.org/drawingml/2006/picture">
+                  <pic:nvPicPr>
+                    <pic:cNvPr id="11" name="Picture 11" descr="Text&#10;&#10;Description automatically generated"/>
+                    <pic:cNvPicPr/>
+                  </pic:nvPicPr>
+                  <pic:blipFill>
+                    <a:blip r:embed="rId26">
+                      <a:extLst>
+                        <a:ext uri="{28A0092B-C50C-407E-A947-70E740481C1C}">
+                          <a14:useLocalDpi xmlns:a14="http://schemas.microsoft.com/office/drawing/2010/main" val="0"/>
+                        </a:ext>
+                      </a:extLst>
+                    </a:blip>
+                    <a:stretch>
+                      <a:fillRect/>
+                    </a:stretch>
+                  </pic:blipFill>
+                  <pic:spPr>
+                    <a:xfrm>
+                      <a:off x="0" y="0"/>
+                      <a:ext cx="6082494" cy="1344259"/>
+                    </a:xfrm>
+                    <a:prstGeom prst="rect">
+                      <a:avLst/>
+                    </a:prstGeom>
+                  </pic:spPr>
+                </pic:pic>
+              </a:graphicData>
+            </a:graphic>
+          </wp:inline>
+        </w:drawing>
+      </w:r>
+    </w:p>
+    <w:p>
+      <w:pPr>
+        <w:pStyle w:val="Heading2"/>
+      </w:pPr>
+      <w:r>
+        <w:t>Debugging and Testing Locally</w:t>
+      </w:r>
+    </w:p>
+    <w:p>
+      <w:r>
+        <w:t xml:space="preserve">Building and Running tests against the source code will help pause the execution allowing for deep insights into the runtime. You can use multiple IDE’s such as </w:t>
+      </w:r>
+      <w:r>
+        <w:rPr>
+          <w:b/>
+          <w:bCs/>
+        </w:rPr>
+        <w:t>Visual Studio Code</w:t>
+      </w:r>
+      <w:r>
+        <w:t xml:space="preserve"> or </w:t>
+      </w:r>
+      <w:r>
+        <w:rPr>
+          <w:b/>
+          <w:bCs/>
+        </w:rPr>
+        <w:t>Visual Studio</w:t>
+      </w:r>
+      <w:r>
+        <w:t>. I chose to go with Visual Studio 2022.</w:t>
+      </w:r>
+    </w:p>
+    <w:p>
+      <w:r>
+        <w:t>Look</w:t>
+      </w:r>
+      <w:r>
+        <w:t xml:space="preserve"> at the image below, highlighting the three projects and the default project used for debugging.</w:t>
+      </w:r>
+    </w:p>
+    <w:p>
+      <w:r>
+        <w:rPr>
+          <w:noProof/>
+        </w:rPr>
+        <w:lastRenderedPageBreak/>
+        <w:drawing>
+          <wp:inline distT="0" distB="0" distL="0" distR="0" wp14:anchorId="7752E3F3" wp14:editId="2D63113D">
+            <wp:extent cx="3989070" cy="2114550"/>
+            <wp:effectExtent l="0" t="0" r="0" b="0"/>
+            <wp:docPr id="12" name="Picture 12" descr="Graphical user interface, text, application&#10;&#10;Description automatically generated"/>
+            <wp:cNvGraphicFramePr>
+              <a:graphicFrameLocks xmlns:a="http://schemas.openxmlformats.org/drawingml/2006/main" noChangeAspect="1"/>
+            </wp:cNvGraphicFramePr>
+            <a:graphic xmlns:a="http://schemas.openxmlformats.org/drawingml/2006/main">
+              <a:graphicData uri="http://schemas.openxmlformats.org/drawingml/2006/picture">
+                <pic:pic xmlns:pic="http://schemas.openxmlformats.org/drawingml/2006/picture">
+                  <pic:nvPicPr>
+                    <pic:cNvPr id="12" name="Picture 12" descr="Graphical user interface, text, application&#10;&#10;Description automatically generated"/>
+                    <pic:cNvPicPr/>
+                  </pic:nvPicPr>
+                  <pic:blipFill>
+                    <a:blip r:embed="rId27" cstate="print">
+                      <a:extLst>
+                        <a:ext uri="{28A0092B-C50C-407E-A947-70E740481C1C}">
+                          <a14:useLocalDpi xmlns:a14="http://schemas.microsoft.com/office/drawing/2010/main" val="0"/>
+                        </a:ext>
+                      </a:extLst>
+                    </a:blip>
+                    <a:stretch>
+                      <a:fillRect/>
+                    </a:stretch>
+                  </pic:blipFill>
+                  <pic:spPr>
+                    <a:xfrm>
+                      <a:off x="0" y="0"/>
+                      <a:ext cx="3989070" cy="2114550"/>
+                    </a:xfrm>
+                    <a:prstGeom prst="rect">
+                      <a:avLst/>
+                    </a:prstGeom>
+                  </pic:spPr>
+                </pic:pic>
+              </a:graphicData>
+            </a:graphic>
+          </wp:inline>
+        </w:drawing>
+      </w:r>
+    </w:p>
+    <w:p/>
+    <w:p>
+      <w:r>
+        <w:t xml:space="preserve">Using the </w:t>
+      </w:r>
+      <w:r>
+        <w:rPr>
+          <w:i/>
+          <w:iCs/>
+        </w:rPr>
+        <w:t>PowerAppsTestEngine</w:t>
+      </w:r>
+      <w:r>
+        <w:t xml:space="preserve"> project and starting the debugger will run the code in real time. The benefit to this is we can add stops or breakpoints in the code to better understand how the code is working. In the example below, a breakpoint has been set on the before entering into the </w:t>
+      </w:r>
+      <w:hyperlink r:id="rId28" w:anchor="L160" w:history="1">
+        <w:r>
+          <w:rPr>
+            <w:rStyle w:val="Hyperlink"/>
+            <w:b/>
+            <w:bCs/>
+            <w:i/>
+            <w:iCs/>
+          </w:rPr>
+          <w:t>RunTestAsync</w:t>
+        </w:r>
+      </w:hyperlink>
+      <w:r>
+        <w:t xml:space="preserve"> function. This allows developers to review and modify each input.</w:t>
+      </w:r>
+    </w:p>
+    <w:p>
+      <w:r>
+        <w:rPr>
+          <w:noProof/>
+        </w:rPr>
+        <w:drawing>
+          <wp:inline distT="0" distB="0" distL="0" distR="0" wp14:anchorId="4F32BA80" wp14:editId="54E52995">
+            <wp:extent cx="5958959" cy="638175"/>
+            <wp:effectExtent l="0" t="0" r="3810" b="0"/>
+            <wp:docPr id="10" name="Picture 10"/>
+            <wp:cNvGraphicFramePr>
+              <a:graphicFrameLocks xmlns:a="http://schemas.openxmlformats.org/drawingml/2006/main" noChangeAspect="1"/>
+            </wp:cNvGraphicFramePr>
+            <a:graphic xmlns:a="http://schemas.openxmlformats.org/drawingml/2006/main">
+              <a:graphicData uri="http://schemas.openxmlformats.org/drawingml/2006/picture">
+                <pic:pic xmlns:pic="http://schemas.openxmlformats.org/drawingml/2006/picture">
+                  <pic:nvPicPr>
+                    <pic:cNvPr id="10" name="Picture 10"/>
+                    <pic:cNvPicPr/>
+                  </pic:nvPicPr>
+                  <pic:blipFill>
+                    <a:blip r:embed="rId29">
+                      <a:extLst>
+                        <a:ext uri="{28A0092B-C50C-407E-A947-70E740481C1C}">
+                          <a14:useLocalDpi xmlns:a14="http://schemas.microsoft.com/office/drawing/2010/main" val="0"/>
+                        </a:ext>
+                      </a:extLst>
+                    </a:blip>
+                    <a:stretch>
+                      <a:fillRect/>
+                    </a:stretch>
+                  </pic:blipFill>
+                  <pic:spPr>
+                    <a:xfrm>
+                      <a:off x="0" y="0"/>
+                      <a:ext cx="5964819" cy="638803"/>
+                    </a:xfrm>
+                    <a:prstGeom prst="rect">
+                      <a:avLst/>
+                    </a:prstGeom>
+                  </pic:spPr>
+                </pic:pic>
+              </a:graphicData>
+            </a:graphic>
+          </wp:inline>
+        </w:drawing>
+      </w:r>
+    </w:p>
+    <w:p>
+      <w:pPr>
+        <w:pStyle w:val="Heading2"/>
+      </w:pPr>
+      <w:r>
+        <w:t>Configuring Debug Properties</w:t>
+      </w:r>
+    </w:p>
+    <w:p>
+      <w:r>
+        <w:rPr>
+          <w:i/>
+          <w:iCs/>
+        </w:rPr>
+        <w:t>PowerAppsTestEngine</w:t>
+      </w:r>
+      <w:r>
+        <w:t xml:space="preserve"> is an executable that requires environment variables for the user persona. Optionally, arguments can be passed in further defining what the engine can do.</w:t>
+      </w:r>
+    </w:p>
+    <w:p>
+      <w:r>
+        <w:rPr>
+          <w:b/>
+          <w:bCs/>
+        </w:rPr>
+        <w:t>To set environment variables during debug, open the project properties</w:t>
+      </w:r>
+      <w:r>
+        <w:t>. Navigate to the debug properties and define the variables. Depending on the IDE you use this process may change slightly.</w:t>
+      </w:r>
+    </w:p>
+    <w:p/>
+    <w:p>
+      <w:r>
+        <w:rPr>
+          <w:noProof/>
+        </w:rPr>
+        <w:lastRenderedPageBreak/>
+        <w:drawing>
+          <wp:inline distT="0" distB="0" distL="0" distR="0" wp14:anchorId="653AD65E" wp14:editId="2BF0E562">
+            <wp:extent cx="5943600" cy="4221480"/>
+            <wp:effectExtent l="0" t="0" r="0" b="7620"/>
+            <wp:docPr id="9" name="Picture 9" descr="Graphical user interface, text&#10;&#10;Description automatically generated"/>
+            <wp:cNvGraphicFramePr>
+              <a:graphicFrameLocks xmlns:a="http://schemas.openxmlformats.org/drawingml/2006/main" noChangeAspect="1"/>
+            </wp:cNvGraphicFramePr>
+            <a:graphic xmlns:a="http://schemas.openxmlformats.org/drawingml/2006/main">
+              <a:graphicData uri="http://schemas.openxmlformats.org/drawingml/2006/picture">
+                <pic:pic xmlns:pic="http://schemas.openxmlformats.org/drawingml/2006/picture">
+                  <pic:nvPicPr>
+                    <pic:cNvPr id="9" name="Picture 9" descr="Graphical user interface, text&#10;&#10;Description automatically generated"/>
+                    <pic:cNvPicPr/>
+                  </pic:nvPicPr>
+                  <pic:blipFill>
+                    <a:blip r:embed="rId30" cstate="print">
+                      <a:extLst>
+                        <a:ext uri="{28A0092B-C50C-407E-A947-70E740481C1C}">
+                          <a14:useLocalDpi xmlns:a14="http://schemas.microsoft.com/office/drawing/2010/main" val="0"/>
+                        </a:ext>
+                      </a:extLst>
+                    </a:blip>
+                    <a:stretch>
+                      <a:fillRect/>
+                    </a:stretch>
+                  </pic:blipFill>
+                  <pic:spPr>
+                    <a:xfrm>
+                      <a:off x="0" y="0"/>
+                      <a:ext cx="5943600" cy="4221480"/>
+                    </a:xfrm>
+                    <a:prstGeom prst="rect">
+                      <a:avLst/>
+                    </a:prstGeom>
+                  </pic:spPr>
+                </pic:pic>
+              </a:graphicData>
+            </a:graphic>
+          </wp:inline>
+        </w:drawing>
+      </w:r>
+    </w:p>
+    <w:p>
+      <w:r>
+        <w:t xml:space="preserve">Command line arguments can be provided during the debug session. Review the argument list in </w:t>
+      </w:r>
+      <w:r>
+        <w:rPr>
+          <w:i/>
+          <w:iCs/>
+        </w:rPr>
+        <w:t>PowerAppsTestEngine</w:t>
+      </w:r>
+      <w:r>
+        <w:t xml:space="preserve"> for the latest options. As with the trace function, if an argument doesn’t exist but is needed, it can be added and contributed.</w:t>
+      </w:r>
+    </w:p>
+    <w:p>
+      <w:r>
+        <w:t xml:space="preserve">I’ve found that adding verbose tracing is essential when stepping into each test case step. Using the </w:t>
+      </w:r>
+      <w:r>
+        <w:br/>
+        <w:t>“-l 0” we can enable verbose tracing during debugging.</w:t>
+      </w:r>
+    </w:p>
+    <w:p>
+      <w:pPr>
+        <w:pStyle w:val="Heading2"/>
+      </w:pPr>
+      <w:r>
+        <w:t>Contributing to the source</w:t>
+      </w:r>
+    </w:p>
+    <w:p>
+      <w:r>
+        <w:t xml:space="preserve">The source code for the </w:t>
+      </w:r>
+      <w:r>
+        <w:rPr>
+          <w:b/>
+          <w:bCs/>
+        </w:rPr>
+        <w:t>PowerApps Test Engine</w:t>
+      </w:r>
+      <w:r>
+        <w:t xml:space="preserve"> is located on GitHub. Contributions can be made using standard GitHub procedures. In this case, we will Fork the project, make changes and make a pull request.</w:t>
+      </w:r>
+    </w:p>
+    <w:p>
+      <w:pPr>
+        <w:pStyle w:val="Heading2"/>
+      </w:pPr>
+      <w:r>
+        <w:t>Fork Power Apps Test Engine</w:t>
+      </w:r>
+    </w:p>
+    <w:p>
+      <w:r>
+        <w:t xml:space="preserve">Begin by </w:t>
+      </w:r>
+      <w:r>
+        <w:t>navigating</w:t>
+      </w:r>
+      <w:r>
+        <w:t xml:space="preserve"> </w:t>
+      </w:r>
+      <w:r>
+        <w:t xml:space="preserve">to </w:t>
+      </w:r>
+      <w:r>
+        <w:t xml:space="preserve">the source code and clicking the Fork button. This will present an option to fork the project </w:t>
+      </w:r>
+      <w:r>
+        <w:t>into</w:t>
+      </w:r>
+      <w:r>
+        <w:t xml:space="preserve"> a specific account.</w:t>
+      </w:r>
+    </w:p>
+    <w:p>
+      <w:r>
+        <w:rPr>
+          <w:noProof/>
+        </w:rPr>
+        <w:lastRenderedPageBreak/>
+        <w:drawing>
+          <wp:inline distT="0" distB="0" distL="0" distR="0" wp14:anchorId="07BF299A" wp14:editId="110FDF9F">
+            <wp:extent cx="5943600" cy="2007870"/>
+            <wp:effectExtent l="0" t="0" r="0" b="0"/>
+            <wp:docPr id="13" name="Picture 13" descr="Graphical user interface, text&#10;&#10;Description automatically generated"/>
+            <wp:cNvGraphicFramePr>
+              <a:graphicFrameLocks xmlns:a="http://schemas.openxmlformats.org/drawingml/2006/main" noChangeAspect="1"/>
+            </wp:cNvGraphicFramePr>
+            <a:graphic xmlns:a="http://schemas.openxmlformats.org/drawingml/2006/main">
+              <a:graphicData uri="http://schemas.openxmlformats.org/drawingml/2006/picture">
+                <pic:pic xmlns:pic="http://schemas.openxmlformats.org/drawingml/2006/picture">
+                  <pic:nvPicPr>
+                    <pic:cNvPr id="13" name="Picture 13" descr="Graphical user interface, text&#10;&#10;Description automatically generated"/>
+                    <pic:cNvPicPr/>
+                  </pic:nvPicPr>
+                  <pic:blipFill>
+                    <a:blip r:embed="rId31" cstate="print">
+                      <a:extLst>
+                        <a:ext uri="{28A0092B-C50C-407E-A947-70E740481C1C}">
+                          <a14:useLocalDpi xmlns:a14="http://schemas.microsoft.com/office/drawing/2010/main" val="0"/>
+                        </a:ext>
+                      </a:extLst>
+                    </a:blip>
+                    <a:stretch>
+                      <a:fillRect/>
+                    </a:stretch>
+                  </pic:blipFill>
+                  <pic:spPr>
+                    <a:xfrm>
+                      <a:off x="0" y="0"/>
+                      <a:ext cx="5943600" cy="2007870"/>
+                    </a:xfrm>
+                    <a:prstGeom prst="rect">
+                      <a:avLst/>
+                    </a:prstGeom>
+                  </pic:spPr>
+                </pic:pic>
+              </a:graphicData>
+            </a:graphic>
+          </wp:inline>
+        </w:drawing>
+      </w:r>
+    </w:p>
+    <w:p>
+      <w:pPr>
+        <w:pStyle w:val="Heading2"/>
+      </w:pPr>
+      <w:r>
+        <w:t>Clone local and commit changes</w:t>
+      </w:r>
+    </w:p>
+    <w:p>
+      <w:r>
+        <w:t xml:space="preserve">Clone the fork to a workstation and commit the changes to a new branch. Ideally the fork and branch would have been done before creating the </w:t>
+      </w:r>
+      <w:r>
+        <w:t>code,</w:t>
+      </w:r>
+      <w:r>
+        <w:t xml:space="preserve"> but changes can be moved into the forked project as well.</w:t>
+      </w:r>
+    </w:p>
+    <w:p>
+      <w:r>
+        <w:t>Its key to point out that once the project has been forked, you are free to make any changes to the forked project. No changes will be applied to the source code until a Pull Request has been made.</w:t>
+      </w:r>
+    </w:p>
+    <w:p>
+      <w:r>
+        <w:t>Once all the changes are ready, commit the changes and push remotely.</w:t>
+      </w:r>
+    </w:p>
+    <w:p>
+      <w:pPr>
+        <w:pStyle w:val="Heading2"/>
+      </w:pPr>
+      <w:r>
+        <w:t>Creating a Pull Request</w:t>
+      </w:r>
+      <w:r>
+        <w:t xml:space="preserve"> and Contributing back to Power Apps Test Engine</w:t>
+      </w:r>
+    </w:p>
+    <w:p>
+      <w:r>
+        <w:t>Once the changes have been pushed to your GitHub forked project, you can continue working on the forked project. If you have a contribution, use the “Contribute” button to create a Pull Request. A Pull Request is an attempt to merge your changes into the source. This will require validation and authorization.</w:t>
+      </w:r>
+    </w:p>
+    <w:p>
+      <w:r>
+        <w:rPr>
+          <w:noProof/>
+        </w:rPr>
+        <w:drawing>
+          <wp:inline distT="0" distB="0" distL="0" distR="0" wp14:anchorId="6A9BFEFD" wp14:editId="5BC3A58A">
+            <wp:extent cx="5943600" cy="464185"/>
+            <wp:effectExtent l="0" t="0" r="0" b="0"/>
+            <wp:docPr id="14" name="Picture 14"/>
+            <wp:cNvGraphicFramePr>
+              <a:graphicFrameLocks xmlns:a="http://schemas.openxmlformats.org/drawingml/2006/main" noChangeAspect="1"/>
+            </wp:cNvGraphicFramePr>
+            <a:graphic xmlns:a="http://schemas.openxmlformats.org/drawingml/2006/main">
+              <a:graphicData uri="http://schemas.openxmlformats.org/drawingml/2006/picture">
+                <pic:pic xmlns:pic="http://schemas.openxmlformats.org/drawingml/2006/picture">
+                  <pic:nvPicPr>
+                    <pic:cNvPr id="14" name="Picture 14"/>
+                    <pic:cNvPicPr/>
+                  </pic:nvPicPr>
+                  <pic:blipFill>
+                    <a:blip r:embed="rId32" cstate="print">
+                      <a:extLst>
+                        <a:ext uri="{28A0092B-C50C-407E-A947-70E740481C1C}">
+                          <a14:useLocalDpi xmlns:a14="http://schemas.microsoft.com/office/drawing/2010/main" val="0"/>
+                        </a:ext>
+                      </a:extLst>
+                    </a:blip>
+                    <a:stretch>
+                      <a:fillRect/>
+                    </a:stretch>
+                  </pic:blipFill>
+                  <pic:spPr>
+                    <a:xfrm>
+                      <a:off x="0" y="0"/>
+                      <a:ext cx="5943600" cy="464185"/>
+                    </a:xfrm>
+                    <a:prstGeom prst="rect">
+                      <a:avLst/>
+                    </a:prstGeom>
+                  </pic:spPr>
+                </pic:pic>
+              </a:graphicData>
+            </a:graphic>
+          </wp:inline>
+        </w:drawing>
+      </w:r>
+    </w:p>
+    <w:p>
+      <w:r>
+        <w:t xml:space="preserve">Once the Pull Request has been merged, you have </w:t>
+      </w:r>
+      <w:r>
+        <w:rPr>
+          <w:b/>
+          <w:bCs/>
+        </w:rPr>
+        <w:t>successfully contributed to Power Apps Test Engine</w:t>
+      </w:r>
+      <w:r>
+        <w:t>.</w:t>
+      </w:r>
+    </w:p>
+    <w:p>
+      <w:pPr>
+        <w:pStyle w:val="Heading2"/>
+      </w:pPr>
+      <w:r>
         <w:t>Next Steps</w:t>
       </w:r>
     </w:p>
     <w:p>
       <w:r>
         <w:t>By now, you should have a firm understanding of test tools available for Canvas Apps. You should also be able to articulate and define test suites and cases. You should be able to show how to configure tests within a specific suite and globally across all tests.</w:t>
+      </w:r>
+    </w:p>
+    <w:p>
+      <w:r>
+        <w:t xml:space="preserve">You </w:t>
+      </w:r>
+      <w:r>
+        <w:t>have now</w:t>
+      </w:r>
+      <w:r>
+        <w:t xml:space="preserve"> learned how to modify the source code for the Power Apps Test Engine. Additionally, you </w:t>
+      </w:r>
+      <w:r>
+        <w:t>can now</w:t>
+      </w:r>
+      <w:r>
+        <w:t xml:space="preserve"> articulate the steps needed to contribute back to the open source project.</w:t>
+      </w:r>
+    </w:p>
+    <w:p>
+      <w:r>
+        <w:t xml:space="preserve">Continue evaluating any gaps in the </w:t>
+      </w:r>
+      <w:r>
+        <w:rPr>
+          <w:b/>
+          <w:bCs/>
+        </w:rPr>
+        <w:t>Power Apps Test Engine</w:t>
+      </w:r>
+      <w:r>
+        <w:t xml:space="preserve"> for your business needs. If a more complex command is needed review other commands such as the Select, which perform an action and retrieve updates to the app.</w:t>
       </w:r>
     </w:p>
     <w:p/>

--- a/docs/Blogs/Power Apps Testing 03 - Extending PowerApps-TestEngine.docx
+++ b/docs/Blogs/Power Apps Testing 03 - Extending PowerApps-TestEngine.docx
@@ -56,8 +56,17 @@
           <w:b/>
           <w:bCs/>
         </w:rPr>
-        <w:t>Power Fx</w:t>
-      </w:r>
+        <w:t xml:space="preserve">Power </w:t>
+      </w:r>
+      <w:proofErr w:type="spellStart"/>
+      <w:r>
+        <w:rPr>
+          <w:b/>
+          <w:bCs/>
+        </w:rPr>
+        <w:t>Fx</w:t>
+      </w:r>
+      <w:proofErr w:type="spellEnd"/>
       <w:r>
         <w:t xml:space="preserve">) and pro code options. The platform is completely </w:t>
       </w:r>
@@ -65,7 +74,15 @@
         <w:t>extensible,</w:t>
       </w:r>
       <w:r>
-        <w:t xml:space="preserve"> allowing interaction with cross cloud and on-premise data. </w:t>
+        <w:t xml:space="preserve"> allowing interaction with cross cloud and </w:t>
+      </w:r>
+      <w:proofErr w:type="gramStart"/>
+      <w:r>
+        <w:t>on-premise</w:t>
+      </w:r>
+      <w:proofErr w:type="gramEnd"/>
+      <w:r>
+        <w:t xml:space="preserve"> data. </w:t>
       </w:r>
       <w:r>
         <w:rPr>
@@ -114,7 +131,17 @@
     </w:p>
     <w:p>
       <w:r>
-        <w:t xml:space="preserve">For Model Driven Applications, I highly encourage you to check out </w:t>
+        <w:t xml:space="preserve">For </w:t>
+      </w:r>
+      <w:r>
+        <w:rPr>
+          <w:b/>
+          <w:bCs/>
+        </w:rPr>
+        <w:t>Model Driven Applications</w:t>
+      </w:r>
+      <w:r>
+        <w:t xml:space="preserve">, I highly encourage you to check out </w:t>
       </w:r>
       <w:hyperlink r:id="rId5" w:history="1">
         <w:r>
@@ -143,7 +170,17 @@
         <w:t>.</w:t>
       </w:r>
       <w:r>
-        <w:t xml:space="preserve"> We will look to describe the architecture of the source code to understand how the components interact with each other. This will set the foundation allowing us to extend the tooling to suit our business needs. We will take an example, walk through the steps to do implement and how to contribute back to the PowerApps Test Engine.</w:t>
+        <w:t xml:space="preserve"> We will look to describe the architecture of the source code to understand how the components interact with each other. This will set the foundation allowing us to extend the tooling to suit our business needs. We will take an example, walk through the steps to do implement and how to contribute back to the </w:t>
+      </w:r>
+      <w:r>
+        <w:rPr>
+          <w:b/>
+          <w:bCs/>
+        </w:rPr>
+        <w:t>PowerApps Test Engine</w:t>
+      </w:r>
+      <w:r>
+        <w:t>.</w:t>
       </w:r>
     </w:p>
     <w:p>
@@ -162,8 +199,13 @@
         <w:t xml:space="preserve">the </w:t>
       </w:r>
       <w:r>
-        <w:t>Power Fx</w:t>
-      </w:r>
+        <w:t xml:space="preserve">Power </w:t>
+      </w:r>
+      <w:proofErr w:type="spellStart"/>
+      <w:r>
+        <w:t>Fx</w:t>
+      </w:r>
+      <w:proofErr w:type="spellEnd"/>
       <w:r>
         <w:t xml:space="preserve"> Engine</w:t>
       </w:r>
@@ -177,8 +219,16 @@
           <w:rPr>
             <w:rStyle w:val="Hyperlink"/>
           </w:rPr>
-          <w:t>Power Fx</w:t>
+          <w:t xml:space="preserve">Power </w:t>
         </w:r>
+        <w:proofErr w:type="spellStart"/>
+        <w:r>
+          <w:rPr>
+            <w:rStyle w:val="Hyperlink"/>
+          </w:rPr>
+          <w:t>Fx</w:t>
+        </w:r>
+        <w:proofErr w:type="spellEnd"/>
       </w:hyperlink>
       <w:r>
         <w:t xml:space="preserve"> is the low-code language that </w:t>
@@ -210,8 +260,17 @@
           <w:b/>
           <w:bCs/>
         </w:rPr>
-        <w:t>Power Fx</w:t>
-      </w:r>
+        <w:t xml:space="preserve">Power </w:t>
+      </w:r>
+      <w:proofErr w:type="spellStart"/>
+      <w:r>
+        <w:rPr>
+          <w:b/>
+          <w:bCs/>
+        </w:rPr>
+        <w:t>Fx</w:t>
+      </w:r>
+      <w:proofErr w:type="spellEnd"/>
       <w:r>
         <w:t xml:space="preserve"> even has the ability to </w:t>
       </w:r>
@@ -247,8 +306,17 @@
           <w:b/>
           <w:bCs/>
         </w:rPr>
-        <w:t>Power Fx</w:t>
-      </w:r>
+        <w:t xml:space="preserve">Power </w:t>
+      </w:r>
+      <w:proofErr w:type="spellStart"/>
+      <w:r>
+        <w:rPr>
+          <w:b/>
+          <w:bCs/>
+        </w:rPr>
+        <w:t>Fx</w:t>
+      </w:r>
+      <w:proofErr w:type="spellEnd"/>
       <w:r>
         <w:t xml:space="preserve"> is used to define what actions the tests are performing.</w:t>
       </w:r>
@@ -262,8 +330,17 @@
           <w:b/>
           <w:bCs/>
         </w:rPr>
-        <w:t>Power Fx</w:t>
-      </w:r>
+        <w:t xml:space="preserve">Power </w:t>
+      </w:r>
+      <w:proofErr w:type="spellStart"/>
+      <w:r>
+        <w:rPr>
+          <w:b/>
+          <w:bCs/>
+        </w:rPr>
+        <w:t>Fx</w:t>
+      </w:r>
+      <w:proofErr w:type="spellEnd"/>
       <w:r>
         <w:t xml:space="preserve"> including a curated learning path, </w:t>
       </w:r>
@@ -296,6 +373,8 @@
       <w:r>
         <w:t>The source code included the assembly (</w:t>
       </w:r>
+      <w:proofErr w:type="spellStart"/>
+      <w:proofErr w:type="gramStart"/>
       <w:r>
         <w:rPr>
           <w:b/>
@@ -303,9 +382,12 @@
         </w:rPr>
         <w:t>Microsoft.PowerApps.TestEngine</w:t>
       </w:r>
+      <w:proofErr w:type="spellEnd"/>
+      <w:proofErr w:type="gramEnd"/>
       <w:r>
         <w:t>) used by the test engine that tests will be submitted (</w:t>
       </w:r>
+      <w:proofErr w:type="spellStart"/>
       <w:r>
         <w:rPr>
           <w:b/>
@@ -313,6 +395,7 @@
         </w:rPr>
         <w:t>PowerAppsTestEngine</w:t>
       </w:r>
+      <w:proofErr w:type="spellEnd"/>
       <w:r>
         <w:t>).</w:t>
       </w:r>
@@ -332,8 +415,13 @@
     </w:p>
     <w:p>
       <w:r>
-        <w:t>The code for the test engine is very straightforward. It consists of a TestEngine</w:t>
-      </w:r>
+        <w:t xml:space="preserve">The code for the test engine is very straightforward. It consists of a </w:t>
+      </w:r>
+      <w:proofErr w:type="spellStart"/>
+      <w:r>
+        <w:t>TestEngine</w:t>
+      </w:r>
+      <w:proofErr w:type="spellEnd"/>
       <w:r>
         <w:t xml:space="preserve"> project</w:t>
       </w:r>
@@ -341,12 +429,14 @@
         <w:t xml:space="preserve"> that interacts directly with </w:t>
       </w:r>
       <w:hyperlink r:id="rId10" w:history="1">
+        <w:proofErr w:type="spellStart"/>
         <w:r>
           <w:rPr>
             <w:rStyle w:val="Hyperlink"/>
           </w:rPr>
           <w:t>PowerFx</w:t>
         </w:r>
+        <w:proofErr w:type="spellEnd"/>
         <w:r>
           <w:rPr>
             <w:rStyle w:val="Hyperlink"/>
@@ -355,7 +445,15 @@
         </w:r>
       </w:hyperlink>
       <w:r>
-        <w:t xml:space="preserve">. This TestEngine </w:t>
+        <w:t xml:space="preserve">. This </w:t>
+      </w:r>
+      <w:proofErr w:type="spellStart"/>
+      <w:r>
+        <w:t>TestEngine</w:t>
+      </w:r>
+      <w:proofErr w:type="spellEnd"/>
+      <w:r>
+        <w:t xml:space="preserve"> </w:t>
       </w:r>
       <w:r>
         <w:t xml:space="preserve">project </w:t>
@@ -373,10 +471,39 @@
         <w:t>different configurations. It also</w:t>
       </w:r>
       <w:r>
-        <w:t xml:space="preserve"> test underlying browser automation frameworks such as playwright</w:t>
-      </w:r>
-      <w:r>
-        <w:t xml:space="preserve"> or selenium if desired.</w:t>
+        <w:t xml:space="preserve"> </w:t>
+      </w:r>
+      <w:proofErr w:type="gramStart"/>
+      <w:r>
+        <w:t>test</w:t>
+      </w:r>
+      <w:proofErr w:type="gramEnd"/>
+      <w:r>
+        <w:t xml:space="preserve"> underlying browser automation frameworks such as </w:t>
+      </w:r>
+      <w:r>
+        <w:rPr>
+          <w:b/>
+          <w:bCs/>
+          <w:i/>
+          <w:iCs/>
+        </w:rPr>
+        <w:t>playwright</w:t>
+      </w:r>
+      <w:r>
+        <w:t xml:space="preserve"> or </w:t>
+      </w:r>
+      <w:r>
+        <w:rPr>
+          <w:b/>
+          <w:bCs/>
+          <w:i/>
+          <w:iCs/>
+        </w:rPr>
+        <w:t>selenium</w:t>
+      </w:r>
+      <w:r>
+        <w:t xml:space="preserve"> if desired.</w:t>
       </w:r>
     </w:p>
     <w:p>
@@ -439,15 +566,30 @@
         <w:t>PowerApps Test Engine</w:t>
       </w:r>
       <w:r>
-        <w:t xml:space="preserve"> and how it interacts with tests and the PowerApp. Within the red box is the code located in the </w:t>
-      </w:r>
-      <w:r>
-        <w:rPr>
-          <w:b/>
-          <w:bCs/>
-        </w:rPr>
-        <w:t>PowerApps-TestEngine</w:t>
-      </w:r>
+        <w:t xml:space="preserve"> and how it interacts with tests and the Power</w:t>
+      </w:r>
+      <w:r>
+        <w:t xml:space="preserve"> </w:t>
+      </w:r>
+      <w:r>
+        <w:t xml:space="preserve">App. Within the red box is the code located in the </w:t>
+      </w:r>
+      <w:r>
+        <w:rPr>
+          <w:b/>
+          <w:bCs/>
+        </w:rPr>
+        <w:t>PowerApps-</w:t>
+      </w:r>
+      <w:proofErr w:type="spellStart"/>
+      <w:r>
+        <w:rPr>
+          <w:b/>
+          <w:bCs/>
+        </w:rPr>
+        <w:t>TestEngine</w:t>
+      </w:r>
+      <w:proofErr w:type="spellEnd"/>
       <w:r>
         <w:t xml:space="preserve"> source. </w:t>
       </w:r>
@@ -462,6 +604,7 @@
       <w:r>
         <w:t xml:space="preserve"> cases, interaction only with the </w:t>
       </w:r>
+      <w:proofErr w:type="spellStart"/>
       <w:r>
         <w:rPr>
           <w:i/>
@@ -469,70 +612,124 @@
         </w:rPr>
         <w:t>PowerAppsTestEngine</w:t>
       </w:r>
+      <w:proofErr w:type="spellEnd"/>
       <w:r>
         <w:t xml:space="preserve"> is needed. </w:t>
       </w:r>
     </w:p>
     <w:p>
       <w:r>
-        <w:t xml:space="preserve">That said, there might come a time where the TestEngine itself needs to be extended. </w:t>
-      </w:r>
-    </w:p>
-    <w:p>
-      <w:pPr>
-        <w:pStyle w:val="Heading2"/>
-      </w:pPr>
-      <w:r>
-        <w:rPr>
-          <w:b/>
-          <w:bCs/>
-        </w:rPr>
-        <w:t>The Microsoft.PowerApps.TestEngine Architecture</w:t>
-      </w:r>
-    </w:p>
-    <w:p>
-      <w:r>
-        <w:t xml:space="preserve">The </w:t>
-      </w:r>
-      <w:r>
-        <w:rPr>
-          <w:b/>
-          <w:bCs/>
-        </w:rPr>
-        <w:t>Microsoft.PowerApps.TestEngine</w:t>
-      </w:r>
-      <w:r>
-        <w:t xml:space="preserve"> is </w:t>
-      </w:r>
-      <w:r>
-        <w:t xml:space="preserve">the </w:t>
-      </w:r>
-      <w:r>
-        <w:t xml:space="preserve">primary component of the </w:t>
-      </w:r>
-      <w:r>
-        <w:rPr>
-          <w:b/>
-          <w:bCs/>
-        </w:rPr>
-        <w:t>PowerApps-TestEngine</w:t>
-      </w:r>
-      <w:r>
-        <w:t xml:space="preserve"> project. It creates and maintains the test infrastructure needed to run our Power Fx tests. The project uses the test supplied and </w:t>
-      </w:r>
-      <w:r>
-        <w:t>can</w:t>
-      </w:r>
-      <w:r>
-        <w:t xml:space="preserve"> execute the tests as instructed by the </w:t>
-      </w:r>
+        <w:t xml:space="preserve">That said, there might come a time where the </w:t>
+      </w:r>
+      <w:proofErr w:type="spellStart"/>
       <w:r>
         <w:rPr>
           <w:i/>
           <w:iCs/>
         </w:rPr>
+        <w:t>TestEngine</w:t>
+      </w:r>
+      <w:proofErr w:type="spellEnd"/>
+      <w:r>
+        <w:t xml:space="preserve"> itself needs to be extended. </w:t>
+      </w:r>
+    </w:p>
+    <w:p>
+      <w:pPr>
+        <w:pStyle w:val="Heading2"/>
+      </w:pPr>
+      <w:r>
+        <w:rPr>
+          <w:b/>
+          <w:bCs/>
+        </w:rPr>
+        <w:t xml:space="preserve">The </w:t>
+      </w:r>
+      <w:proofErr w:type="spellStart"/>
+      <w:proofErr w:type="gramStart"/>
+      <w:r>
+        <w:rPr>
+          <w:b/>
+          <w:bCs/>
+        </w:rPr>
+        <w:t>Microsoft.PowerApps.TestEngine</w:t>
+      </w:r>
+      <w:proofErr w:type="spellEnd"/>
+      <w:proofErr w:type="gramEnd"/>
+      <w:r>
+        <w:rPr>
+          <w:b/>
+          <w:bCs/>
+        </w:rPr>
+        <w:t xml:space="preserve"> Architecture</w:t>
+      </w:r>
+    </w:p>
+    <w:p>
+      <w:r>
+        <w:t xml:space="preserve">The </w:t>
+      </w:r>
+      <w:proofErr w:type="spellStart"/>
+      <w:proofErr w:type="gramStart"/>
+      <w:r>
+        <w:rPr>
+          <w:b/>
+          <w:bCs/>
+        </w:rPr>
+        <w:t>Microsoft.PowerApps.TestEngine</w:t>
+      </w:r>
+      <w:proofErr w:type="spellEnd"/>
+      <w:proofErr w:type="gramEnd"/>
+      <w:r>
+        <w:t xml:space="preserve"> is </w:t>
+      </w:r>
+      <w:r>
+        <w:t xml:space="preserve">the </w:t>
+      </w:r>
+      <w:r>
+        <w:t xml:space="preserve">primary component of the </w:t>
+      </w:r>
+      <w:r>
+        <w:rPr>
+          <w:b/>
+          <w:bCs/>
+        </w:rPr>
+        <w:t>PowerApps-</w:t>
+      </w:r>
+      <w:proofErr w:type="spellStart"/>
+      <w:r>
+        <w:rPr>
+          <w:b/>
+          <w:bCs/>
+        </w:rPr>
+        <w:t>TestEngine</w:t>
+      </w:r>
+      <w:proofErr w:type="spellEnd"/>
+      <w:r>
+        <w:t xml:space="preserve"> project. It creates and maintains the test infrastructure needed to run our Power </w:t>
+      </w:r>
+      <w:proofErr w:type="spellStart"/>
+      <w:r>
+        <w:t>Fx</w:t>
+      </w:r>
+      <w:proofErr w:type="spellEnd"/>
+      <w:r>
+        <w:t xml:space="preserve"> tests. The project uses the test supplied and </w:t>
+      </w:r>
+      <w:r>
+        <w:t>can</w:t>
+      </w:r>
+      <w:r>
+        <w:t xml:space="preserve"> execute the tests as instructed by the </w:t>
+      </w:r>
+      <w:proofErr w:type="spellStart"/>
+      <w:r>
+        <w:rPr>
+          <w:i/>
+          <w:iCs/>
+        </w:rPr>
         <w:t>PowerAppsTestEngine</w:t>
       </w:r>
+      <w:proofErr w:type="spellEnd"/>
       <w:r>
         <w:t xml:space="preserve"> application. Let’s </w:t>
       </w:r>
@@ -596,6 +793,8 @@
       <w:r>
         <w:t xml:space="preserve">The </w:t>
       </w:r>
+      <w:proofErr w:type="spellStart"/>
+      <w:proofErr w:type="gramStart"/>
       <w:r>
         <w:rPr>
           <w:b/>
@@ -603,9 +802,20 @@
         </w:rPr>
         <w:t>Microsoft.PowerApps.TestEngine</w:t>
       </w:r>
-      <w:r>
-        <w:t xml:space="preserve"> is responsible for all test components, including delivering Power Fx statements to the </w:t>
-      </w:r>
+      <w:proofErr w:type="spellEnd"/>
+      <w:proofErr w:type="gramEnd"/>
+      <w:r>
+        <w:t xml:space="preserve"> is responsible for all test components, including delivering Power </w:t>
+      </w:r>
+      <w:proofErr w:type="spellStart"/>
+      <w:r>
+        <w:t>Fx</w:t>
+      </w:r>
+      <w:proofErr w:type="spellEnd"/>
+      <w:r>
+        <w:t xml:space="preserve"> statements to the </w:t>
+      </w:r>
+      <w:proofErr w:type="spellStart"/>
       <w:r>
         <w:rPr>
           <w:b/>
@@ -613,6 +823,7 @@
         </w:rPr>
         <w:t>Microsoft.PowerFx</w:t>
       </w:r>
+      <w:proofErr w:type="spellEnd"/>
       <w:r>
         <w:t xml:space="preserve"> framework. The entry point is the Single Test Runner and includes the following:</w:t>
       </w:r>
@@ -695,7 +906,15 @@
           </w:tcPr>
           <w:p>
             <w:r>
-              <w:t>Defines the test suites, cases and runs and generates a test report. Depends on the File System and will write to file by default.</w:t>
+              <w:t xml:space="preserve">Defines the test suites, </w:t>
+            </w:r>
+            <w:proofErr w:type="gramStart"/>
+            <w:r>
+              <w:t>cases</w:t>
+            </w:r>
+            <w:proofErr w:type="gramEnd"/>
+            <w:r>
+              <w:t xml:space="preserve"> and runs and generates a test report. Depends on the File System and will write to file by default.</w:t>
             </w:r>
           </w:p>
         </w:tc>
@@ -711,7 +930,21 @@
                 <w:rPr>
                   <w:rStyle w:val="Hyperlink"/>
                 </w:rPr>
-                <w:t>Power Fx Engine</w:t>
+                <w:t xml:space="preserve">Power </w:t>
+              </w:r>
+              <w:proofErr w:type="spellStart"/>
+              <w:r>
+                <w:rPr>
+                  <w:rStyle w:val="Hyperlink"/>
+                </w:rPr>
+                <w:t>Fx</w:t>
+              </w:r>
+              <w:proofErr w:type="spellEnd"/>
+              <w:r>
+                <w:rPr>
+                  <w:rStyle w:val="Hyperlink"/>
+                </w:rPr>
+                <w:t xml:space="preserve"> Engine</w:t>
               </w:r>
             </w:hyperlink>
           </w:p>
@@ -722,7 +955,15 @@
           </w:tcPr>
           <w:p>
             <w:r>
-              <w:t xml:space="preserve">Works directly with the Power Fx Engine and is responsible for defining which functions can be used by PowerApps Test Engine. </w:t>
+              <w:t xml:space="preserve">Works directly with the Power </w:t>
+            </w:r>
+            <w:proofErr w:type="spellStart"/>
+            <w:r>
+              <w:t>Fx</w:t>
+            </w:r>
+            <w:proofErr w:type="spellEnd"/>
+            <w:r>
+              <w:t xml:space="preserve"> Engine and is responsible for defining which functions can be used by PowerApps Test Engine. </w:t>
             </w:r>
             <w:r>
               <w:rPr>
@@ -757,7 +998,23 @@
           </w:tcPr>
           <w:p>
             <w:r>
-              <w:t>Creates the browser configuration, any mock responses and navigates to the Url. Relies on the test state and file system.</w:t>
+              <w:t xml:space="preserve">Creates the browser configuration, any mock responses and navigates to the </w:t>
+            </w:r>
+            <w:proofErr w:type="spellStart"/>
+            <w:r>
+              <w:t>Url</w:t>
+            </w:r>
+            <w:proofErr w:type="spellEnd"/>
+            <w:r>
+              <w:t xml:space="preserve">. </w:t>
+            </w:r>
+            <w:proofErr w:type="gramStart"/>
+            <w:r>
+              <w:t>Relies</w:t>
+            </w:r>
+            <w:proofErr w:type="gramEnd"/>
+            <w:r>
+              <w:t xml:space="preserve"> on the test state and file system.</w:t>
             </w:r>
           </w:p>
         </w:tc>
@@ -784,7 +1041,31 @@
           </w:tcPr>
           <w:p>
             <w:r>
-              <w:t xml:space="preserve">Manages user log-in including working with environment variables, routing to the log-in url and submitting credentials. Defines the input types for the Microsoft log-in page (e.g. idBtn_Back). </w:t>
+              <w:t xml:space="preserve">Manages user log-in including working with environment variables, routing to the log-in </w:t>
+            </w:r>
+            <w:proofErr w:type="spellStart"/>
+            <w:r>
+              <w:t>url</w:t>
+            </w:r>
+            <w:proofErr w:type="spellEnd"/>
+            <w:r>
+              <w:t xml:space="preserve"> and submitting credentials. Defines the input types for the Microsoft log-in page (</w:t>
+            </w:r>
+            <w:proofErr w:type="gramStart"/>
+            <w:r>
+              <w:t>e.g.</w:t>
+            </w:r>
+            <w:proofErr w:type="gramEnd"/>
+            <w:r>
+              <w:t xml:space="preserve"> </w:t>
+            </w:r>
+            <w:proofErr w:type="spellStart"/>
+            <w:r>
+              <w:t>idBtn_Back</w:t>
+            </w:r>
+            <w:proofErr w:type="spellEnd"/>
+            <w:r>
+              <w:t xml:space="preserve">). </w:t>
             </w:r>
           </w:p>
         </w:tc>
@@ -823,11 +1104,19 @@
           </w:tcPr>
           <w:p>
             <w:hyperlink r:id="rId18" w:history="1">
+              <w:proofErr w:type="spellStart"/>
               <w:r>
                 <w:rPr>
                   <w:rStyle w:val="Hyperlink"/>
                 </w:rPr>
-                <w:t>Url Mapper</w:t>
+                <w:t>Url</w:t>
+              </w:r>
+              <w:proofErr w:type="spellEnd"/>
+              <w:r>
+                <w:rPr>
+                  <w:rStyle w:val="Hyperlink"/>
+                </w:rPr>
+                <w:t xml:space="preserve"> Mapper</w:t>
               </w:r>
             </w:hyperlink>
           </w:p>
@@ -838,7 +1127,15 @@
           </w:tcPr>
           <w:p>
             <w:r>
-              <w:t>Used to generate the Power App url and pass test parameters.</w:t>
+              <w:t xml:space="preserve">Used to generate the Power App </w:t>
+            </w:r>
+            <w:proofErr w:type="spellStart"/>
+            <w:r>
+              <w:t>url</w:t>
+            </w:r>
+            <w:proofErr w:type="spellEnd"/>
+            <w:r>
+              <w:t xml:space="preserve"> and pass test parameters.</w:t>
             </w:r>
           </w:p>
         </w:tc>
@@ -887,7 +1184,17 @@
           </w:tcPr>
           <w:p>
             <w:r>
-              <w:t>Derived from Microsoft.Extensions.Logging. Could be used to inject</w:t>
+              <w:t xml:space="preserve">Derived from </w:t>
+            </w:r>
+            <w:proofErr w:type="spellStart"/>
+            <w:proofErr w:type="gramStart"/>
+            <w:r>
+              <w:t>Microsoft.Extensions.Logging</w:t>
+            </w:r>
+            <w:proofErr w:type="spellEnd"/>
+            <w:proofErr w:type="gramEnd"/>
+            <w:r>
+              <w:t>. Could be used to inject</w:t>
             </w:r>
           </w:p>
         </w:tc>
@@ -910,22 +1217,46 @@
         <w:t xml:space="preserve">Start by reviewing the </w:t>
       </w:r>
       <w:hyperlink r:id="rId20" w:history="1">
+        <w:proofErr w:type="spellStart"/>
         <w:r>
           <w:rPr>
             <w:rStyle w:val="Hyperlink"/>
           </w:rPr>
-          <w:t>PowerFx Engine</w:t>
+          <w:t>PowerFx</w:t>
         </w:r>
-      </w:hyperlink>
-      <w:r>
-        <w:t xml:space="preserve">. This class creates a Power Fx configuration used by the </w:t>
-      </w:r>
-      <w:hyperlink r:id="rId21" w:history="1">
+        <w:proofErr w:type="spellEnd"/>
         <w:r>
           <w:rPr>
             <w:rStyle w:val="Hyperlink"/>
           </w:rPr>
-          <w:t>Recalc Engine</w:t>
+          <w:t xml:space="preserve"> Engine</w:t>
+        </w:r>
+      </w:hyperlink>
+      <w:r>
+        <w:t xml:space="preserve">. This class creates a Power </w:t>
+      </w:r>
+      <w:proofErr w:type="spellStart"/>
+      <w:r>
+        <w:t>Fx</w:t>
+      </w:r>
+      <w:proofErr w:type="spellEnd"/>
+      <w:r>
+        <w:t xml:space="preserve"> configuration used by the </w:t>
+      </w:r>
+      <w:hyperlink r:id="rId21" w:history="1">
+        <w:proofErr w:type="spellStart"/>
+        <w:r>
+          <w:rPr>
+            <w:rStyle w:val="Hyperlink"/>
+          </w:rPr>
+          <w:t>Recalc</w:t>
+        </w:r>
+        <w:proofErr w:type="spellEnd"/>
+        <w:r>
+          <w:rPr>
+            <w:rStyle w:val="Hyperlink"/>
+          </w:rPr>
+          <w:t xml:space="preserve"> Engine</w:t>
         </w:r>
       </w:hyperlink>
       <w:r>
@@ -999,6 +1330,7 @@
       <w:r>
         <w:t xml:space="preserve">Highlighted above is the declaration of the </w:t>
       </w:r>
+      <w:proofErr w:type="spellStart"/>
       <w:r>
         <w:rPr>
           <w:i/>
@@ -1006,9 +1338,11 @@
         </w:rPr>
         <w:t>PowerFxConfig</w:t>
       </w:r>
+      <w:proofErr w:type="spellEnd"/>
       <w:r>
         <w:t xml:space="preserve"> object, the addition of functions used by the Test Engine and the creation of the </w:t>
       </w:r>
+      <w:proofErr w:type="spellStart"/>
       <w:r>
         <w:rPr>
           <w:i/>
@@ -1016,6 +1350,7 @@
         </w:rPr>
         <w:t>RecalcEngine</w:t>
       </w:r>
+      <w:proofErr w:type="spellEnd"/>
       <w:r>
         <w:t>.</w:t>
       </w:r>
@@ -1032,6 +1367,7 @@
       <w:r>
         <w:t xml:space="preserve">Defining a new function requires the use of the </w:t>
       </w:r>
+      <w:proofErr w:type="spellStart"/>
       <w:r>
         <w:rPr>
           <w:i/>
@@ -1039,6 +1375,7 @@
         </w:rPr>
         <w:t>ReflectionFunction</w:t>
       </w:r>
+      <w:proofErr w:type="spellEnd"/>
       <w:r>
         <w:t xml:space="preserve"> class. Start with implementing this base class as shown below.</w:t>
       </w:r>
@@ -1157,13 +1494,29 @@
     </w:p>
     <w:p>
       <w:r>
-        <w:t xml:space="preserve">The name parameter will be what the Power Fx test will call. The return type property can help respond with </w:t>
+        <w:t xml:space="preserve">The name parameter will be what the Power </w:t>
+      </w:r>
+      <w:proofErr w:type="spellStart"/>
+      <w:r>
+        <w:t>Fx</w:t>
+      </w:r>
+      <w:proofErr w:type="spellEnd"/>
+      <w:r>
+        <w:t xml:space="preserve"> test will call. The return type property can help respond with </w:t>
       </w:r>
       <w:r>
         <w:t>an</w:t>
       </w:r>
       <w:r>
-        <w:t xml:space="preserve"> object of string. Finally, the param types will allow us to define one or more properties for the Power Fx function.</w:t>
+        <w:t xml:space="preserve"> object of string. Finally, the param types will allow us to define one or more properties for the Power </w:t>
+      </w:r>
+      <w:proofErr w:type="spellStart"/>
+      <w:r>
+        <w:t>Fx</w:t>
+      </w:r>
+      <w:proofErr w:type="spellEnd"/>
+      <w:r>
+        <w:t xml:space="preserve"> function.</w:t>
       </w:r>
     </w:p>
     <w:p>
@@ -1171,12 +1524,25 @@
         <w:pStyle w:val="Heading2"/>
       </w:pPr>
       <w:r>
-        <w:t>Defining the Execute function</w:t>
-      </w:r>
-    </w:p>
-    <w:p>
-      <w:r>
-        <w:t>Using a new function called Execute, further define the actual implementation of the Power Fx test action.</w:t>
+        <w:t xml:space="preserve">Defining the Execute </w:t>
+      </w:r>
+      <w:proofErr w:type="gramStart"/>
+      <w:r>
+        <w:t>function</w:t>
+      </w:r>
+      <w:proofErr w:type="gramEnd"/>
+    </w:p>
+    <w:p>
+      <w:r>
+        <w:t xml:space="preserve">Using a new function called Execute, further define the actual implementation of the Power </w:t>
+      </w:r>
+      <w:proofErr w:type="spellStart"/>
+      <w:r>
+        <w:t>Fx</w:t>
+      </w:r>
+      <w:proofErr w:type="spellEnd"/>
+      <w:r>
+        <w:t xml:space="preserve"> test action.</w:t>
       </w:r>
     </w:p>
     <w:p>
@@ -1191,7 +1557,23 @@
         <w:t>Trace</w:t>
       </w:r>
       <w:r>
-        <w:t xml:space="preserve"> function and will use the Power Fx documentation located here. The documentation calls out three properties: the message, the severity level and a custom object.</w:t>
+        <w:t xml:space="preserve"> function and will use the Power </w:t>
+      </w:r>
+      <w:proofErr w:type="spellStart"/>
+      <w:r>
+        <w:t>Fx</w:t>
+      </w:r>
+      <w:proofErr w:type="spellEnd"/>
+      <w:r>
+        <w:t xml:space="preserve"> documentation located here. The documentation calls out three properties: the message, the severity </w:t>
+      </w:r>
+      <w:proofErr w:type="gramStart"/>
+      <w:r>
+        <w:t>level</w:t>
+      </w:r>
+      <w:proofErr w:type="gramEnd"/>
+      <w:r>
+        <w:t xml:space="preserve"> and a custom object.</w:t>
       </w:r>
     </w:p>
     <w:p>
@@ -1246,6 +1628,7 @@
       <w:r>
         <w:t xml:space="preserve">The image above shows how to loop through the properties of the </w:t>
       </w:r>
+      <w:proofErr w:type="spellStart"/>
       <w:r>
         <w:rPr>
           <w:i/>
@@ -1253,28 +1636,86 @@
         </w:rPr>
         <w:t>RecordValue</w:t>
       </w:r>
-      <w:r>
-        <w:t>. Use the PrimitiveValue&lt;T&gt; to get the value of the object property.</w:t>
-      </w:r>
-    </w:p>
-    <w:p>
-      <w:r>
-        <w:t>In this example, the following code is used within the Power Fx test:</w:t>
-      </w:r>
-    </w:p>
-    <w:p>
-      <w:pPr>
-        <w:rPr>
-          <w:b/>
-          <w:bCs/>
-        </w:rPr>
-      </w:pPr>
-      <w:r>
-        <w:rPr>
-          <w:b/>
-          <w:bCs/>
-        </w:rPr>
-        <w:t>Trace(“Sample message”, “Information”, {sampleKey: “sampleValue”});</w:t>
+      <w:proofErr w:type="spellEnd"/>
+      <w:r>
+        <w:t xml:space="preserve">. Use the </w:t>
+      </w:r>
+      <w:proofErr w:type="spellStart"/>
+      <w:r>
+        <w:t>PrimitiveValue</w:t>
+      </w:r>
+      <w:proofErr w:type="spellEnd"/>
+      <w:r>
+        <w:t>&lt;T&gt; to get the value of the object property.</w:t>
+      </w:r>
+    </w:p>
+    <w:p>
+      <w:r>
+        <w:t xml:space="preserve">In this example, the following code is used within the Power </w:t>
+      </w:r>
+      <w:proofErr w:type="spellStart"/>
+      <w:r>
+        <w:t>Fx</w:t>
+      </w:r>
+      <w:proofErr w:type="spellEnd"/>
+      <w:r>
+        <w:t xml:space="preserve"> test:</w:t>
+      </w:r>
+    </w:p>
+    <w:p>
+      <w:pPr>
+        <w:rPr>
+          <w:b/>
+          <w:bCs/>
+        </w:rPr>
+      </w:pPr>
+      <w:proofErr w:type="gramStart"/>
+      <w:r>
+        <w:rPr>
+          <w:b/>
+          <w:bCs/>
+        </w:rPr>
+        <w:t>Trace(</w:t>
+      </w:r>
+      <w:proofErr w:type="gramEnd"/>
+      <w:r>
+        <w:rPr>
+          <w:b/>
+          <w:bCs/>
+        </w:rPr>
+        <w:t>“Sample message”, “Information”, {</w:t>
+      </w:r>
+      <w:proofErr w:type="spellStart"/>
+      <w:r>
+        <w:rPr>
+          <w:b/>
+          <w:bCs/>
+        </w:rPr>
+        <w:t>sampleKey</w:t>
+      </w:r>
+      <w:proofErr w:type="spellEnd"/>
+      <w:r>
+        <w:rPr>
+          <w:b/>
+          <w:bCs/>
+        </w:rPr>
+        <w:t>: “</w:t>
+      </w:r>
+      <w:proofErr w:type="spellStart"/>
+      <w:r>
+        <w:rPr>
+          <w:b/>
+          <w:bCs/>
+        </w:rPr>
+        <w:t>sampleValue</w:t>
+      </w:r>
+      <w:proofErr w:type="spellEnd"/>
+      <w:r>
+        <w:rPr>
+          <w:b/>
+          <w:bCs/>
+        </w:rPr>
+        <w:t>”});</w:t>
       </w:r>
     </w:p>
     <w:p>
@@ -1289,6 +1730,7 @@
       <w:r>
         <w:t xml:space="preserve">Navigating to the </w:t>
       </w:r>
+      <w:proofErr w:type="spellStart"/>
       <w:r>
         <w:rPr>
           <w:i/>
@@ -1296,8 +1738,17 @@
         </w:rPr>
         <w:t>PowerFxEngine</w:t>
       </w:r>
-      <w:r>
-        <w:t>, add the following to the setup. By doing this, we are now adding our Trace command to the list of available commands executable in a Power Fx test.</w:t>
+      <w:proofErr w:type="spellEnd"/>
+      <w:r>
+        <w:t xml:space="preserve">, add the following to the setup. By doing this, we are now adding our Trace command to the list of available commands executable in a Power </w:t>
+      </w:r>
+      <w:proofErr w:type="spellStart"/>
+      <w:r>
+        <w:t>Fx</w:t>
+      </w:r>
+      <w:proofErr w:type="spellEnd"/>
+      <w:r>
+        <w:t xml:space="preserve"> test.</w:t>
       </w:r>
     </w:p>
     <w:p>
@@ -1443,6 +1894,7 @@
       <w:r>
         <w:t xml:space="preserve">Using the </w:t>
       </w:r>
+      <w:proofErr w:type="spellStart"/>
       <w:r>
         <w:rPr>
           <w:i/>
@@ -1450,10 +1902,12 @@
         </w:rPr>
         <w:t>PowerAppsTestEngine</w:t>
       </w:r>
+      <w:proofErr w:type="spellEnd"/>
       <w:r>
         <w:t xml:space="preserve"> project and starting the debugger will run the code in real time. The benefit to this is we can add stops or breakpoints in the code to better understand how the code is working. In the example below, a breakpoint has been set on the before entering into the </w:t>
       </w:r>
       <w:hyperlink r:id="rId28" w:anchor="L160" w:history="1">
+        <w:proofErr w:type="spellStart"/>
         <w:r>
           <w:rPr>
             <w:rStyle w:val="Hyperlink"/>
@@ -1464,6 +1918,7 @@
           </w:rPr>
           <w:t>RunTestAsync</w:t>
         </w:r>
+        <w:proofErr w:type="spellEnd"/>
       </w:hyperlink>
       <w:r>
         <w:t xml:space="preserve"> function. This allows developers to review and modify each input.</w:t>
@@ -1526,6 +1981,7 @@
       </w:r>
     </w:p>
     <w:p>
+      <w:proofErr w:type="spellStart"/>
       <w:r>
         <w:rPr>
           <w:i/>
@@ -1533,6 +1989,7 @@
         </w:rPr>
         <w:t>PowerAppsTestEngine</w:t>
       </w:r>
+      <w:proofErr w:type="spellEnd"/>
       <w:r>
         <w:t xml:space="preserve"> is an executable that requires environment variables for the user persona. Optionally, arguments can be passed in further defining what the engine can do.</w:t>
       </w:r>
@@ -1546,7 +2003,15 @@
         <w:t>To set environment variables during debug, open the project properties</w:t>
       </w:r>
       <w:r>
-        <w:t>. Navigate to the debug properties and define the variables. Depending on the IDE you use this process may change slightly.</w:t>
+        <w:t xml:space="preserve">. </w:t>
+      </w:r>
+      <w:proofErr w:type="gramStart"/>
+      <w:r>
+        <w:t>Navigate to</w:t>
+      </w:r>
+      <w:proofErr w:type="gramEnd"/>
+      <w:r>
+        <w:t xml:space="preserve"> the debug properties and define the variables. Depending on the IDE you use this process may change slightly.</w:t>
       </w:r>
     </w:p>
     <w:p/>
@@ -1603,6 +2068,7 @@
       <w:r>
         <w:t xml:space="preserve">Command line arguments can be provided during the debug session. Review the argument list in </w:t>
       </w:r>
+      <w:proofErr w:type="spellStart"/>
       <w:r>
         <w:rPr>
           <w:i/>
@@ -1610,6 +2076,7 @@
         </w:rPr>
         <w:t>PowerAppsTestEngine</w:t>
       </w:r>
+      <w:proofErr w:type="spellEnd"/>
       <w:r>
         <w:t xml:space="preserve"> for the latest options. As with the trace function, if an argument doesn’t exist but is needed, it can be added and contributed.</w:t>
       </w:r>
@@ -1643,7 +2110,15 @@
         <w:t>PowerApps Test Engine</w:t>
       </w:r>
       <w:r>
-        <w:t xml:space="preserve"> is located on GitHub. Contributions can be made using standard GitHub procedures. In this case, we will Fork the project, make changes and make a pull request.</w:t>
+        <w:t xml:space="preserve"> is located on GitHub. Contributions can be made using standard GitHub procedures. In this case, we will Fork the project, make </w:t>
+      </w:r>
+      <w:proofErr w:type="gramStart"/>
+      <w:r>
+        <w:t>changes</w:t>
+      </w:r>
+      <w:proofErr w:type="gramEnd"/>
+      <w:r>
+        <w:t xml:space="preserve"> and make a pull request.</w:t>
       </w:r>
     </w:p>
     <w:p>
@@ -1658,6 +2133,7 @@
       <w:r>
         <w:t xml:space="preserve">Begin by </w:t>
       </w:r>
+      <w:proofErr w:type="gramStart"/>
       <w:r>
         <w:t>navigating</w:t>
       </w:r>
@@ -1665,7 +2141,11 @@
         <w:t xml:space="preserve"> </w:t>
       </w:r>
       <w:r>
-        <w:t xml:space="preserve">to </w:t>
+        <w:t>to</w:t>
+      </w:r>
+      <w:proofErr w:type="gramEnd"/>
+      <w:r>
+        <w:t xml:space="preserve"> </w:t>
       </w:r>
       <w:r>
         <w:t xml:space="preserve">the source code and clicking the Fork button. This will present an option to fork the project </w:t>
@@ -1731,8 +2211,13 @@
         <w:pStyle w:val="Heading2"/>
       </w:pPr>
       <w:r>
-        <w:t>Clone local and commit changes</w:t>
-      </w:r>
+        <w:t xml:space="preserve">Clone local and commit </w:t>
+      </w:r>
+      <w:proofErr w:type="gramStart"/>
+      <w:r>
+        <w:t>changes</w:t>
+      </w:r>
+      <w:proofErr w:type="gramEnd"/>
     </w:p>
     <w:p>
       <w:r>
@@ -1861,7 +2346,15 @@
         <w:t>can now</w:t>
       </w:r>
       <w:r>
-        <w:t xml:space="preserve"> articulate the steps needed to contribute back to the open source project.</w:t>
+        <w:t xml:space="preserve"> articulate the steps needed to contribute back to the </w:t>
+      </w:r>
+      <w:proofErr w:type="gramStart"/>
+      <w:r>
+        <w:t>open source</w:t>
+      </w:r>
+      <w:proofErr w:type="gramEnd"/>
+      <w:r>
+        <w:t xml:space="preserve"> project.</w:t>
       </w:r>
     </w:p>
     <w:p>
